--- a/images+videos/Script for FYP Video.docx
+++ b/images+videos/Script for FYP Video.docx
@@ -8,7 +8,7 @@
       </w:pPr>
       <w:r>
         <w:rPr>
-          <w:rFonts w:ascii="Courier New" w:eastAsia="Courier New" w:hAnsi="Courier New" w:cs="Courier New"/>
+          <w:rFonts w:ascii="Courier New" w:hAnsi="Courier New" w:eastAsia="Courier New" w:cs="Courier New"/>
         </w:rPr>
         <w:t>Script</w:t>
       </w:r>
@@ -17,31 +17,31 @@
       <w:pPr>
         <w:jc w:val="center"/>
         <w:rPr>
-          <w:rFonts w:ascii="Courier New" w:eastAsia="Courier New" w:hAnsi="Courier New" w:cs="Courier New"/>
-        </w:rPr>
-      </w:pPr>
-    </w:p>
-    <w:p>
-      <w:pPr>
-        <w:rPr>
-          <w:rFonts w:ascii="Courier New" w:eastAsia="Courier New" w:hAnsi="Courier New" w:cs="Courier New"/>
-        </w:rPr>
-      </w:pPr>
-      <w:r>
-        <w:rPr>
-          <w:rFonts w:ascii="Courier New" w:eastAsia="Courier New" w:hAnsi="Courier New" w:cs="Courier New"/>
+          <w:rFonts w:ascii="Courier New" w:hAnsi="Courier New" w:eastAsia="Courier New" w:cs="Courier New"/>
+        </w:rPr>
+      </w:pPr>
+    </w:p>
+    <w:p>
+      <w:pPr>
+        <w:rPr>
+          <w:rFonts w:ascii="Courier New" w:hAnsi="Courier New" w:eastAsia="Courier New" w:cs="Courier New"/>
+        </w:rPr>
+      </w:pPr>
+      <w:r>
+        <w:rPr>
+          <w:rFonts w:ascii="Courier New" w:hAnsi="Courier New" w:eastAsia="Courier New" w:cs="Courier New"/>
         </w:rPr>
         <w:t>Hello and welcome to my video presentation for my</w:t>
       </w:r>
       <w:r>
         <w:rPr>
-          <w:rFonts w:ascii="Courier New" w:eastAsia="Courier New" w:hAnsi="Courier New" w:cs="Courier New"/>
+          <w:rFonts w:ascii="Courier New" w:hAnsi="Courier New" w:eastAsia="Courier New" w:cs="Courier New"/>
         </w:rPr>
         <w:t xml:space="preserve"> Course work</w:t>
       </w:r>
       <w:r>
         <w:rPr>
-          <w:rFonts w:ascii="Courier New" w:eastAsia="Courier New" w:hAnsi="Courier New" w:cs="Courier New"/>
+          <w:rFonts w:ascii="Courier New" w:hAnsi="Courier New" w:eastAsia="Courier New" w:cs="Courier New"/>
         </w:rPr>
         <w:t xml:space="preserve"> project Exam number: 113652</w:t>
       </w:r>
@@ -49,24 +49,24 @@
     <w:p>
       <w:pPr>
         <w:rPr>
-          <w:rFonts w:ascii="Courier New" w:eastAsia="Courier New" w:hAnsi="Courier New" w:cs="Courier New"/>
-        </w:rPr>
-      </w:pPr>
-      <w:r>
-        <w:rPr>
-          <w:rFonts w:ascii="Courier New" w:eastAsia="Courier New" w:hAnsi="Courier New" w:cs="Courier New"/>
+          <w:rFonts w:ascii="Courier New" w:hAnsi="Courier New" w:eastAsia="Courier New" w:cs="Courier New"/>
+        </w:rPr>
+      </w:pPr>
+      <w:r>
+        <w:rPr>
+          <w:rFonts w:ascii="Courier New" w:hAnsi="Courier New" w:eastAsia="Courier New" w:cs="Courier New"/>
         </w:rPr>
         <w:t xml:space="preserve">The part of Wellbeing </w:t>
       </w:r>
       <w:r>
         <w:rPr>
-          <w:rFonts w:ascii="Courier New" w:eastAsia="Courier New" w:hAnsi="Courier New" w:cs="Courier New"/>
+          <w:rFonts w:ascii="Courier New" w:hAnsi="Courier New" w:eastAsia="Courier New" w:cs="Courier New"/>
         </w:rPr>
         <w:t>I</w:t>
       </w:r>
       <w:r>
         <w:rPr>
-          <w:rFonts w:ascii="Courier New" w:eastAsia="Courier New" w:hAnsi="Courier New" w:cs="Courier New"/>
+          <w:rFonts w:ascii="Courier New" w:hAnsi="Courier New" w:eastAsia="Courier New" w:cs="Courier New"/>
         </w:rPr>
         <w:t xml:space="preserve"> focused on was mental and physical wellbeing for students when studying </w:t>
       </w:r>
@@ -75,12 +75,12 @@
       <w:pPr>
         <w:jc w:val="center"/>
         <w:rPr>
-          <w:rFonts w:ascii="Courier New" w:eastAsia="Courier New" w:hAnsi="Courier New" w:cs="Courier New"/>
-        </w:rPr>
-      </w:pPr>
-      <w:r>
-        <w:rPr>
-          <w:rFonts w:ascii="Courier New" w:eastAsia="Courier New" w:hAnsi="Courier New" w:cs="Courier New"/>
+          <w:rFonts w:ascii="Courier New" w:hAnsi="Courier New" w:eastAsia="Courier New" w:cs="Courier New"/>
+        </w:rPr>
+      </w:pPr>
+      <w:r>
+        <w:rPr>
+          <w:rFonts w:ascii="Courier New" w:hAnsi="Courier New" w:eastAsia="Courier New" w:cs="Courier New"/>
         </w:rPr>
         <w:t>Next Slide</w:t>
       </w:r>
@@ -88,20 +88,20 @@
     <w:p>
       <w:pPr>
         <w:rPr>
-          <w:rFonts w:ascii="Courier New" w:eastAsia="Courier New" w:hAnsi="Courier New" w:cs="Courier New"/>
+          <w:rFonts w:ascii="Courier New" w:hAnsi="Courier New" w:eastAsia="Courier New" w:cs="Courier New"/>
           <w:b/>
           <w:bCs/>
         </w:rPr>
       </w:pPr>
       <w:r>
         <w:rPr>
-          <w:rFonts w:ascii="Courier New" w:eastAsia="Courier New" w:hAnsi="Courier New" w:cs="Courier New"/>
+          <w:rFonts w:ascii="Courier New" w:hAnsi="Courier New" w:eastAsia="Courier New" w:cs="Courier New"/>
         </w:rPr>
         <w:t xml:space="preserve">Basic Requirement 1: </w:t>
       </w:r>
       <w:r>
         <w:rPr>
-          <w:rFonts w:ascii="Courier New" w:eastAsia="Courier New" w:hAnsi="Courier New" w:cs="Courier New"/>
+          <w:rFonts w:ascii="Courier New" w:hAnsi="Courier New" w:eastAsia="Courier New" w:cs="Courier New"/>
           <w:b/>
           <w:bCs/>
         </w:rPr>
@@ -109,7 +109,7 @@
       </w:r>
       <w:r>
         <w:rPr>
-          <w:rFonts w:ascii="Courier New" w:eastAsia="Courier New" w:hAnsi="Courier New" w:cs="Courier New"/>
+          <w:rFonts w:ascii="Courier New" w:hAnsi="Courier New" w:eastAsia="Courier New" w:cs="Courier New"/>
           <w:b/>
           <w:bCs/>
         </w:rPr>
@@ -117,7 +117,7 @@
       </w:r>
       <w:r>
         <w:rPr>
-          <w:rFonts w:ascii="Courier New" w:eastAsia="Courier New" w:hAnsi="Courier New" w:cs="Courier New"/>
+          <w:rFonts w:ascii="Courier New" w:hAnsi="Courier New" w:eastAsia="Courier New" w:cs="Courier New"/>
           <w:b/>
           <w:bCs/>
         </w:rPr>
@@ -125,7 +125,7 @@
       </w:r>
       <w:r>
         <w:rPr>
-          <w:rFonts w:ascii="Courier New" w:eastAsia="Courier New" w:hAnsi="Courier New" w:cs="Courier New"/>
+          <w:rFonts w:ascii="Courier New" w:hAnsi="Courier New" w:eastAsia="Courier New" w:cs="Courier New"/>
           <w:b/>
           <w:bCs/>
         </w:rPr>
@@ -133,7 +133,7 @@
       </w:r>
       <w:r>
         <w:rPr>
-          <w:rFonts w:ascii="Courier New" w:eastAsia="Courier New" w:hAnsi="Courier New" w:cs="Courier New"/>
+          <w:rFonts w:ascii="Courier New" w:hAnsi="Courier New" w:eastAsia="Courier New" w:cs="Courier New"/>
           <w:b/>
           <w:bCs/>
         </w:rPr>
@@ -143,66 +143,66 @@
     <w:p>
       <w:pPr>
         <w:rPr>
-          <w:rFonts w:ascii="Courier New" w:eastAsia="Courier New" w:hAnsi="Courier New" w:cs="Courier New"/>
-        </w:rPr>
-      </w:pPr>
-      <w:r>
-        <w:rPr>
-          <w:rFonts w:ascii="Courier New" w:eastAsia="Courier New" w:hAnsi="Courier New" w:cs="Courier New"/>
+          <w:rFonts w:ascii="Courier New" w:hAnsi="Courier New" w:eastAsia="Courier New" w:cs="Courier New"/>
+        </w:rPr>
+      </w:pPr>
+      <w:r>
+        <w:rPr>
+          <w:rFonts w:ascii="Courier New" w:hAnsi="Courier New" w:eastAsia="Courier New" w:cs="Courier New"/>
         </w:rPr>
         <w:t xml:space="preserve">For my embedded system I decided to make </w:t>
       </w:r>
       <w:r>
         <w:rPr>
-          <w:rFonts w:ascii="Courier New" w:eastAsia="Courier New" w:hAnsi="Courier New" w:cs="Courier New"/>
+          <w:rFonts w:ascii="Courier New" w:hAnsi="Courier New" w:eastAsia="Courier New" w:cs="Courier New"/>
         </w:rPr>
         <w:t>a study tracker. I used the in built micro bit sensors to collect data on sound levels in DB temperature levels</w:t>
       </w:r>
       <w:r>
         <w:rPr>
-          <w:rFonts w:ascii="Courier New" w:eastAsia="Courier New" w:hAnsi="Courier New" w:cs="Courier New"/>
+          <w:rFonts w:ascii="Courier New" w:hAnsi="Courier New" w:eastAsia="Courier New" w:cs="Courier New"/>
         </w:rPr>
         <w:t xml:space="preserve"> in degrees Celsius</w:t>
       </w:r>
       <w:r>
         <w:rPr>
-          <w:rFonts w:ascii="Courier New" w:eastAsia="Courier New" w:hAnsi="Courier New" w:cs="Courier New"/>
+          <w:rFonts w:ascii="Courier New" w:hAnsi="Courier New" w:eastAsia="Courier New" w:cs="Courier New"/>
         </w:rPr>
         <w:t xml:space="preserve"> as well as using the inbuilt </w:t>
       </w:r>
       <w:r>
         <w:rPr>
-          <w:rFonts w:ascii="Courier New" w:eastAsia="Courier New" w:hAnsi="Courier New" w:cs="Courier New"/>
+          <w:rFonts w:ascii="Courier New" w:hAnsi="Courier New" w:eastAsia="Courier New" w:cs="Courier New"/>
         </w:rPr>
         <w:t>gyro meter</w:t>
       </w:r>
       <w:r>
         <w:rPr>
-          <w:rFonts w:ascii="Courier New" w:eastAsia="Courier New" w:hAnsi="Courier New" w:cs="Courier New"/>
+          <w:rFonts w:ascii="Courier New" w:hAnsi="Courier New" w:eastAsia="Courier New" w:cs="Courier New"/>
         </w:rPr>
         <w:t xml:space="preserve"> to determine if the user was drinking water. The system would automatically collect this data upon </w:t>
       </w:r>
       <w:r>
         <w:rPr>
-          <w:rFonts w:ascii="Courier New" w:eastAsia="Courier New" w:hAnsi="Courier New" w:cs="Courier New"/>
+          <w:rFonts w:ascii="Courier New" w:hAnsi="Courier New" w:eastAsia="Courier New" w:cs="Courier New"/>
         </w:rPr>
         <w:t>receiving</w:t>
       </w:r>
       <w:r>
         <w:rPr>
-          <w:rFonts w:ascii="Courier New" w:eastAsia="Courier New" w:hAnsi="Courier New" w:cs="Courier New"/>
+          <w:rFonts w:ascii="Courier New" w:hAnsi="Courier New" w:eastAsia="Courier New" w:cs="Courier New"/>
         </w:rPr>
         <w:t xml:space="preserve"> power. I allowed for the user to press the a button to start tracking the time it had elapsed and then alerted the user once 30 mins had </w:t>
       </w:r>
       <w:r>
         <w:rPr>
-          <w:rFonts w:ascii="Courier New" w:eastAsia="Courier New" w:hAnsi="Courier New" w:cs="Courier New"/>
+          <w:rFonts w:ascii="Courier New" w:hAnsi="Courier New" w:eastAsia="Courier New" w:cs="Courier New"/>
         </w:rPr>
         <w:t>passed. My outputs consists of sending the data out over the serial port. I also used both the in built led screen and the inbuilt speaker to alert the user when 30 minutes had elapsed</w:t>
       </w:r>
       <w:r>
         <w:rPr>
-          <w:rFonts w:ascii="Courier New" w:eastAsia="Courier New" w:hAnsi="Courier New" w:cs="Courier New"/>
+          <w:rFonts w:ascii="Courier New" w:hAnsi="Courier New" w:eastAsia="Courier New" w:cs="Courier New"/>
         </w:rPr>
         <w:t xml:space="preserve"> </w:t>
       </w:r>
@@ -210,7 +210,7 @@
     <w:p>
       <w:pPr>
         <w:rPr>
-          <w:rFonts w:ascii="Courier New" w:eastAsia="Courier New" w:hAnsi="Courier New" w:cs="Courier New"/>
+          <w:rFonts w:ascii="Courier New" w:hAnsi="Courier New" w:eastAsia="Courier New" w:cs="Courier New"/>
         </w:rPr>
       </w:pPr>
     </w:p>
@@ -218,12 +218,12 @@
       <w:pPr>
         <w:jc w:val="center"/>
         <w:rPr>
-          <w:rFonts w:ascii="Courier New" w:eastAsia="Courier New" w:hAnsi="Courier New" w:cs="Courier New"/>
-        </w:rPr>
-      </w:pPr>
-      <w:r>
-        <w:rPr>
-          <w:rFonts w:ascii="Courier New" w:eastAsia="Courier New" w:hAnsi="Courier New" w:cs="Courier New"/>
+          <w:rFonts w:ascii="Courier New" w:hAnsi="Courier New" w:eastAsia="Courier New" w:cs="Courier New"/>
+        </w:rPr>
+      </w:pPr>
+      <w:r>
+        <w:rPr>
+          <w:rFonts w:ascii="Courier New" w:hAnsi="Courier New" w:eastAsia="Courier New" w:cs="Courier New"/>
         </w:rPr>
         <w:t>Next Slide</w:t>
       </w:r>
@@ -231,19 +231,19 @@
     <w:p>
       <w:pPr>
         <w:rPr>
-          <w:rFonts w:ascii="Courier New" w:eastAsia="Courier New" w:hAnsi="Courier New" w:cs="Courier New"/>
+          <w:rFonts w:ascii="Courier New" w:hAnsi="Courier New" w:eastAsia="Courier New" w:cs="Courier New"/>
           <w:b/>
         </w:rPr>
       </w:pPr>
       <w:r>
         <w:rPr>
-          <w:rFonts w:ascii="Courier New" w:eastAsia="Courier New" w:hAnsi="Courier New" w:cs="Courier New"/>
+          <w:rFonts w:ascii="Courier New" w:hAnsi="Courier New" w:eastAsia="Courier New" w:cs="Courier New"/>
         </w:rPr>
         <w:t xml:space="preserve">Basic Requirement 2: </w:t>
       </w:r>
       <w:r>
         <w:rPr>
-          <w:rFonts w:ascii="Courier New" w:eastAsia="Courier New" w:hAnsi="Courier New" w:cs="Courier New"/>
+          <w:rFonts w:ascii="Courier New" w:hAnsi="Courier New" w:eastAsia="Courier New" w:cs="Courier New"/>
           <w:b/>
         </w:rPr>
         <w:t>Validate and Store the data gathered from the embedded system</w:t>
@@ -252,57 +252,98 @@
     <w:p>
       <w:pPr>
         <w:rPr>
-          <w:rFonts w:ascii="Courier New" w:eastAsia="Courier New" w:hAnsi="Courier New" w:cs="Courier New"/>
-        </w:rPr>
-      </w:pPr>
-      <w:r>
-        <w:rPr>
-          <w:rFonts w:ascii="Courier New" w:eastAsia="Courier New" w:hAnsi="Courier New" w:cs="Courier New"/>
-        </w:rPr>
-        <w:t>I sent up the mircobit code to send all data received over serial to a PC, I used the code shown in this image to determine what serial port it had connected to and used this piece of code to initially take in the data and place it into a csv file</w:t>
-      </w:r>
-      <w:r>
-        <w:rPr>
-          <w:rFonts w:ascii="Courier New" w:eastAsia="Courier New" w:hAnsi="Courier New" w:cs="Courier New"/>
+          <w:rFonts w:ascii="Courier New" w:hAnsi="Courier New" w:eastAsia="Courier New" w:cs="Courier New"/>
+        </w:rPr>
+      </w:pPr>
+      <w:r>
+        <w:rPr>
+          <w:rFonts w:ascii="Courier New" w:hAnsi="Courier New" w:eastAsia="Courier New" w:cs="Courier New"/>
+        </w:rPr>
+        <w:t xml:space="preserve">I sent up the </w:t>
+      </w:r>
+      <w:r>
+        <w:rPr>
+          <w:rFonts w:ascii="Courier New" w:hAnsi="Courier New" w:eastAsia="Courier New" w:cs="Courier New"/>
+        </w:rPr>
+        <w:t>mircobit</w:t>
+      </w:r>
+      <w:r>
+        <w:rPr>
+          <w:rFonts w:ascii="Courier New" w:hAnsi="Courier New" w:eastAsia="Courier New" w:cs="Courier New"/>
+        </w:rPr>
+        <w:t xml:space="preserve"> code to send all data received over serial to a PC, I used the code shown in this image to determine what serial port it had connected to and used this piece of code to initially take in the data and place it into a csv file</w:t>
+      </w:r>
+      <w:r>
+        <w:rPr>
+          <w:rFonts w:ascii="Courier New" w:hAnsi="Courier New" w:eastAsia="Courier New" w:cs="Courier New"/>
         </w:rPr>
         <w:t>, this code also checks for null values and prevents them from entering the csv</w:t>
       </w:r>
       <w:r>
         <w:rPr>
-          <w:rFonts w:ascii="Courier New" w:eastAsia="Courier New" w:hAnsi="Courier New" w:cs="Courier New"/>
+          <w:rFonts w:ascii="Courier New" w:hAnsi="Courier New" w:eastAsia="Courier New" w:cs="Courier New"/>
         </w:rPr>
         <w:t>.</w:t>
       </w:r>
       <w:r>
         <w:rPr>
-          <w:rFonts w:ascii="Courier New" w:eastAsia="Courier New" w:hAnsi="Courier New" w:cs="Courier New"/>
-        </w:rPr>
-        <w:t xml:space="preserve"> To validate the data I had assigned each data type a letter at the end of each. I then used a function I created to filter the data and place each one into the correct list based on the letter present in the data point. </w:t>
-      </w:r>
-      <w:r>
-        <w:rPr>
-          <w:rFonts w:ascii="Courier New" w:eastAsia="Courier New" w:hAnsi="Courier New" w:cs="Courier New"/>
+          <w:rFonts w:ascii="Courier New" w:hAnsi="Courier New" w:eastAsia="Courier New" w:cs="Courier New"/>
+        </w:rPr>
+        <w:t xml:space="preserve"> To validate the </w:t>
+      </w:r>
+      <w:r>
+        <w:rPr>
+          <w:rFonts w:ascii="Courier New" w:hAnsi="Courier New" w:eastAsia="Courier New" w:cs="Courier New"/>
+        </w:rPr>
+        <w:t>data</w:t>
+      </w:r>
+      <w:r>
+        <w:rPr>
+          <w:rFonts w:ascii="Courier New" w:hAnsi="Courier New" w:eastAsia="Courier New" w:cs="Courier New"/>
+        </w:rPr>
+        <w:t xml:space="preserve"> I had assigned each data type a letter at the end of each. I then used a function I created to filter the data and place each one into the correct list based on the letter present in the data point. </w:t>
+      </w:r>
+      <w:r>
+        <w:rPr>
+          <w:rFonts w:ascii="Courier New" w:hAnsi="Courier New" w:eastAsia="Courier New" w:cs="Courier New"/>
         </w:rPr>
         <w:t xml:space="preserve">I then ran through each list 2 more times to remove the letter and make the values </w:t>
       </w:r>
       <w:r>
         <w:rPr>
-          <w:rFonts w:ascii="Courier New" w:eastAsia="Courier New" w:hAnsi="Courier New" w:cs="Courier New"/>
-        </w:rPr>
-        <w:lastRenderedPageBreak/>
-        <w:t>intergrats to preform</w:t>
-      </w:r>
-      <w:r>
-        <w:rPr>
-          <w:rFonts w:ascii="Courier New" w:eastAsia="Courier New" w:hAnsi="Courier New" w:cs="Courier New"/>
-        </w:rPr>
-        <w:t xml:space="preserve"> calculations on it ( show data process function) </w:t>
-      </w:r>
-    </w:p>
-    <w:p>
-      <w:pPr>
-        <w:rPr>
-          <w:rFonts w:ascii="Courier New" w:eastAsia="Courier New" w:hAnsi="Courier New" w:cs="Courier New"/>
+          <w:rFonts w:ascii="Courier New" w:hAnsi="Courier New" w:eastAsia="Courier New" w:cs="Courier New"/>
+        </w:rPr>
+        <w:t>intergers</w:t>
+      </w:r>
+      <w:r>
+        <w:rPr>
+          <w:rFonts w:ascii="Courier New" w:hAnsi="Courier New" w:eastAsia="Courier New" w:cs="Courier New"/>
+        </w:rPr>
+        <w:t xml:space="preserve"> to preform</w:t>
+      </w:r>
+      <w:r>
+        <w:rPr>
+          <w:rFonts w:ascii="Courier New" w:hAnsi="Courier New" w:eastAsia="Courier New" w:cs="Courier New"/>
+        </w:rPr>
+        <w:t xml:space="preserve"> calculations on it </w:t>
+      </w:r>
+      <w:r>
+        <w:rPr>
+          <w:rFonts w:ascii="Courier New" w:hAnsi="Courier New" w:eastAsia="Courier New" w:cs="Courier New"/>
+        </w:rPr>
+        <w:t>( show</w:t>
+      </w:r>
+      <w:r>
+        <w:rPr>
+          <w:rFonts w:ascii="Courier New" w:hAnsi="Courier New" w:eastAsia="Courier New" w:cs="Courier New"/>
+        </w:rPr>
+        <w:t xml:space="preserve"> data process function) </w:t>
+      </w:r>
+    </w:p>
+    <w:p>
+      <w:pPr>
+        <w:rPr>
+          <w:rFonts w:ascii="Courier New" w:hAnsi="Courier New" w:eastAsia="Courier New" w:cs="Courier New"/>
           <w:b/>
         </w:rPr>
       </w:pPr>
@@ -311,13 +352,13 @@
       <w:pPr>
         <w:jc w:val="center"/>
         <w:rPr>
-          <w:rFonts w:ascii="Courier New" w:eastAsia="Courier New" w:hAnsi="Courier New" w:cs="Courier New"/>
+          <w:rFonts w:ascii="Courier New" w:hAnsi="Courier New" w:eastAsia="Courier New" w:cs="Courier New"/>
           <w:b/>
         </w:rPr>
       </w:pPr>
       <w:r>
         <w:rPr>
-          <w:rFonts w:ascii="Courier New" w:eastAsia="Courier New" w:hAnsi="Courier New" w:cs="Courier New"/>
+          <w:rFonts w:ascii="Courier New" w:hAnsi="Courier New" w:eastAsia="Courier New" w:cs="Courier New"/>
           <w:b/>
         </w:rPr>
         <w:t>Next Slide</w:t>
@@ -326,27 +367,27 @@
     <w:p>
       <w:pPr>
         <w:rPr>
-          <w:rFonts w:ascii="Courier New" w:eastAsia="Courier New" w:hAnsi="Courier New" w:cs="Courier New"/>
+          <w:rFonts w:ascii="Courier New" w:hAnsi="Courier New" w:eastAsia="Courier New" w:cs="Courier New"/>
           <w:b/>
         </w:rPr>
       </w:pPr>
       <w:r>
         <w:rPr>
-          <w:rFonts w:ascii="Courier New" w:eastAsia="Courier New" w:hAnsi="Courier New" w:cs="Courier New"/>
+          <w:rFonts w:ascii="Courier New" w:hAnsi="Courier New" w:eastAsia="Courier New" w:cs="Courier New"/>
           <w:b/>
         </w:rPr>
         <w:t>Basic Requirement</w:t>
       </w:r>
       <w:r>
         <w:rPr>
-          <w:rFonts w:ascii="Courier New" w:eastAsia="Courier New" w:hAnsi="Courier New" w:cs="Courier New"/>
+          <w:rFonts w:ascii="Courier New" w:hAnsi="Courier New" w:eastAsia="Courier New" w:cs="Courier New"/>
           <w:b/>
         </w:rPr>
         <w:t xml:space="preserve"> 3: Create an analysis component that can be used to calculate and predict certain information and inform future </w:t>
       </w:r>
       <w:r>
         <w:rPr>
-          <w:rFonts w:ascii="Courier New" w:eastAsia="Courier New" w:hAnsi="Courier New" w:cs="Courier New"/>
+          <w:rFonts w:ascii="Courier New" w:hAnsi="Courier New" w:eastAsia="Courier New" w:cs="Courier New"/>
           <w:b/>
         </w:rPr>
         <w:t>decisions related to wellbeing:</w:t>
@@ -355,42 +396,42 @@
     <w:p>
       <w:pPr>
         <w:rPr>
-          <w:rFonts w:ascii="Courier New" w:eastAsia="Courier New" w:hAnsi="Courier New" w:cs="Courier New"/>
-        </w:rPr>
-      </w:pPr>
-      <w:r>
-        <w:rPr>
-          <w:rFonts w:ascii="Courier New" w:eastAsia="Courier New" w:hAnsi="Courier New" w:cs="Courier New"/>
+          <w:rFonts w:ascii="Courier New" w:hAnsi="Courier New" w:eastAsia="Courier New" w:cs="Courier New"/>
+        </w:rPr>
+      </w:pPr>
+      <w:r>
+        <w:rPr>
+          <w:rFonts w:ascii="Courier New" w:hAnsi="Courier New" w:eastAsia="Courier New" w:cs="Courier New"/>
         </w:rPr>
         <w:t xml:space="preserve">After making each list </w:t>
       </w:r>
       <w:r>
         <w:rPr>
-          <w:rFonts w:ascii="Courier New" w:eastAsia="Courier New" w:hAnsi="Courier New" w:cs="Courier New"/>
+          <w:rFonts w:ascii="Courier New" w:hAnsi="Courier New" w:eastAsia="Courier New" w:cs="Courier New"/>
         </w:rPr>
         <w:t>integer</w:t>
       </w:r>
       <w:r>
         <w:rPr>
-          <w:rFonts w:ascii="Courier New" w:eastAsia="Courier New" w:hAnsi="Courier New" w:cs="Courier New"/>
+          <w:rFonts w:ascii="Courier New" w:hAnsi="Courier New" w:eastAsia="Courier New" w:cs="Courier New"/>
         </w:rPr>
         <w:t xml:space="preserve"> I created </w:t>
       </w:r>
       <w:r>
         <w:rPr>
-          <w:rFonts w:ascii="Courier New" w:eastAsia="Courier New" w:hAnsi="Courier New" w:cs="Courier New"/>
+          <w:rFonts w:ascii="Courier New" w:hAnsi="Courier New" w:eastAsia="Courier New" w:cs="Courier New"/>
         </w:rPr>
         <w:t>a function to calculate the mean of each list. I then used this mean to inform the end user about their study environment</w:t>
       </w:r>
       <w:r>
         <w:rPr>
-          <w:rFonts w:ascii="Courier New" w:eastAsia="Courier New" w:hAnsi="Courier New" w:cs="Courier New"/>
+          <w:rFonts w:ascii="Courier New" w:hAnsi="Courier New" w:eastAsia="Courier New" w:cs="Courier New"/>
         </w:rPr>
         <w:t xml:space="preserve"> for example if it was too loud </w:t>
       </w:r>
       <w:r>
         <w:rPr>
-          <w:rFonts w:ascii="Courier New" w:eastAsia="Courier New" w:hAnsi="Courier New" w:cs="Courier New"/>
+          <w:rFonts w:ascii="Courier New" w:hAnsi="Courier New" w:eastAsia="Courier New" w:cs="Courier New"/>
         </w:rPr>
         <w:t xml:space="preserve">or to warm if they needed to drink more water. </w:t>
       </w:r>
@@ -398,7 +439,7 @@
     <w:p>
       <w:pPr>
         <w:rPr>
-          <w:rFonts w:ascii="Courier New" w:eastAsia="Courier New" w:hAnsi="Courier New" w:cs="Courier New"/>
+          <w:rFonts w:ascii="Courier New" w:hAnsi="Courier New" w:eastAsia="Courier New" w:cs="Courier New"/>
         </w:rPr>
       </w:pPr>
     </w:p>
@@ -406,13 +447,13 @@
       <w:pPr>
         <w:jc w:val="center"/>
         <w:rPr>
-          <w:rFonts w:ascii="Courier New" w:eastAsia="Courier New" w:hAnsi="Courier New" w:cs="Courier New"/>
+          <w:rFonts w:ascii="Courier New" w:hAnsi="Courier New" w:eastAsia="Courier New" w:cs="Courier New"/>
           <w:b/>
         </w:rPr>
       </w:pPr>
       <w:r>
         <w:rPr>
-          <w:rFonts w:ascii="Courier New" w:eastAsia="Courier New" w:hAnsi="Courier New" w:cs="Courier New"/>
+          <w:rFonts w:ascii="Courier New" w:hAnsi="Courier New" w:eastAsia="Courier New" w:cs="Courier New"/>
           <w:b/>
         </w:rPr>
         <w:t>Next Slide</w:t>
@@ -422,13 +463,13 @@
       <w:pPr>
         <w:jc w:val="center"/>
         <w:rPr>
-          <w:rFonts w:ascii="Courier New" w:eastAsia="Courier New" w:hAnsi="Courier New" w:cs="Courier New"/>
+          <w:rFonts w:ascii="Courier New" w:hAnsi="Courier New" w:eastAsia="Courier New" w:cs="Courier New"/>
           <w:b/>
         </w:rPr>
       </w:pPr>
       <w:r>
         <w:rPr>
-          <w:rFonts w:ascii="Courier New" w:eastAsia="Courier New" w:hAnsi="Courier New" w:cs="Courier New"/>
+          <w:rFonts w:ascii="Courier New" w:hAnsi="Courier New" w:eastAsia="Courier New" w:cs="Courier New"/>
           <w:b/>
         </w:rPr>
         <w:t>Advanced Requirements</w:t>
@@ -438,13 +479,13 @@
       <w:pPr>
         <w:jc w:val="center"/>
         <w:rPr>
-          <w:rFonts w:ascii="Courier New" w:eastAsia="Courier New" w:hAnsi="Courier New" w:cs="Courier New"/>
+          <w:rFonts w:ascii="Courier New" w:hAnsi="Courier New" w:eastAsia="Courier New" w:cs="Courier New"/>
           <w:b/>
         </w:rPr>
       </w:pPr>
       <w:r>
         <w:rPr>
-          <w:rFonts w:ascii="Courier New" w:eastAsia="Courier New" w:hAnsi="Courier New" w:cs="Courier New"/>
+          <w:rFonts w:ascii="Courier New" w:hAnsi="Courier New" w:eastAsia="Courier New" w:cs="Courier New"/>
           <w:b/>
         </w:rPr>
         <w:t>Next slide</w:t>
@@ -452,60 +493,1446 @@
     </w:p>
     <w:p>
       <w:pPr>
-        <w:rPr>
-          <w:rFonts w:ascii="Courier New" w:eastAsia="Courier New" w:hAnsi="Courier New" w:cs="Courier New"/>
+        <w:pStyle w:val="Normal"/>
+        <w:rPr>
+          <w:rFonts w:ascii="Courier New" w:hAnsi="Courier New" w:eastAsia="Courier New" w:cs="Courier New"/>
+          <w:b w:val="1"/>
+          <w:bCs w:val="1"/>
+        </w:rPr>
+      </w:pPr>
+      <w:r>
+        <w:rPr>
+          <w:rFonts w:ascii="Courier New" w:hAnsi="Courier New" w:eastAsia="Courier New" w:cs="Courier New"/>
+          <w:b w:val="1"/>
+          <w:bCs w:val="1"/>
+        </w:rPr>
+        <w:t>Advanced Requirement 1: Using Python and/or JavaScript, create a com</w:t>
+      </w:r>
+      <w:r>
+        <w:rPr>
+          <w:rFonts w:ascii="Courier New" w:hAnsi="Courier New" w:eastAsia="Courier New" w:cs="Courier New"/>
+          <w:b w:val="1"/>
+          <w:bCs w:val="1"/>
+        </w:rPr>
+        <w:t>puter model based on your own personally created dataset of wellbeing</w:t>
+      </w:r>
+      <w:r>
+        <w:rPr>
+          <w:rFonts w:ascii="Courier New" w:hAnsi="Courier New" w:eastAsia="Courier New" w:cs="Courier New"/>
+          <w:b w:val="1"/>
+          <w:bCs w:val="1"/>
+        </w:rPr>
+        <w:t xml:space="preserve"> data or one sourced externally. Your personal dataset could be generated </w:t>
+      </w:r>
+      <w:r>
+        <w:rPr>
+          <w:rFonts w:ascii="Courier New" w:hAnsi="Courier New" w:eastAsia="Courier New" w:cs="Courier New"/>
+          <w:b w:val="1"/>
+          <w:bCs w:val="1"/>
+        </w:rPr>
+        <w:t xml:space="preserve">manually, programmatically or by the embedded system. It should </w:t>
+      </w:r>
+      <w:r>
+        <w:rPr>
+          <w:rFonts w:ascii="Courier New" w:hAnsi="Courier New" w:eastAsia="Courier New" w:cs="Courier New"/>
+          <w:b w:val="1"/>
+          <w:bCs w:val="1"/>
+        </w:rPr>
+        <w:t>contain</w:t>
+      </w:r>
+      <w:r>
+        <w:rPr>
+          <w:rFonts w:ascii="Courier New" w:hAnsi="Courier New" w:eastAsia="Courier New" w:cs="Courier New"/>
+          <w:b w:val="1"/>
+          <w:bCs w:val="1"/>
+        </w:rPr>
+        <w:t xml:space="preserve"> multiple descrip</w:t>
+      </w:r>
+      <w:r>
+        <w:rPr>
+          <w:rFonts w:ascii="Courier New" w:hAnsi="Courier New" w:eastAsia="Courier New" w:cs="Courier New"/>
+          <w:b w:val="1"/>
+          <w:bCs w:val="1"/>
+        </w:rPr>
+        <w:t xml:space="preserve">tive </w:t>
+      </w:r>
+      <w:r>
+        <w:rPr>
+          <w:rFonts w:ascii="Courier New" w:hAnsi="Courier New" w:eastAsia="Courier New" w:cs="Courier New"/>
+          <w:b w:val="1"/>
+          <w:bCs w:val="1"/>
+        </w:rPr>
+        <w:t xml:space="preserve">features of wellbeing </w:t>
+      </w:r>
+      <w:r>
+        <w:rPr>
+          <w:rFonts w:ascii="Courier New" w:hAnsi="Courier New" w:eastAsia="Courier New" w:cs="Courier New"/>
+          <w:b w:val="1"/>
+          <w:bCs w:val="1"/>
+        </w:rPr>
+        <w:t xml:space="preserve">and the model should be </w:t>
+      </w:r>
+      <w:r>
+        <w:rPr>
+          <w:rFonts w:ascii="Courier New" w:hAnsi="Courier New" w:eastAsia="Courier New" w:cs="Courier New"/>
+          <w:b w:val="1"/>
+          <w:bCs w:val="1"/>
+        </w:rPr>
+        <w:t xml:space="preserve">capable of answering a </w:t>
+      </w:r>
+      <w:r>
+        <w:rPr>
+          <w:rFonts w:ascii="Courier New" w:hAnsi="Courier New" w:eastAsia="Courier New" w:cs="Courier New"/>
+          <w:b w:val="1"/>
+          <w:bCs w:val="1"/>
+        </w:rPr>
+        <w:t>minimum</w:t>
+      </w:r>
+      <w:r>
+        <w:rPr>
+          <w:rFonts w:ascii="Courier New" w:hAnsi="Courier New" w:eastAsia="Courier New" w:cs="Courier New"/>
+          <w:b w:val="1"/>
+          <w:bCs w:val="1"/>
+        </w:rPr>
+        <w:t xml:space="preserve"> of 2 what if questions</w:t>
+      </w:r>
+      <w:bookmarkStart w:name="_GoBack" w:id="0"/>
+      <w:bookmarkEnd w:id="0"/>
+    </w:p>
+    <w:p>
+      <w:pPr>
+        <w:pStyle w:val="Normal"/>
+        <w:rPr>
+          <w:rFonts w:ascii="Courier New" w:hAnsi="Courier New" w:eastAsia="Courier New" w:cs="Courier New"/>
+          <w:b w:val="1"/>
+          <w:bCs w:val="1"/>
+        </w:rPr>
+      </w:pPr>
+    </w:p>
+    <w:p>
+      <w:pPr>
+        <w:pStyle w:val="Normal"/>
+        <w:rPr>
+          <w:rFonts w:ascii="Courier New" w:hAnsi="Courier New" w:eastAsia="Courier New" w:cs="Courier New"/>
+          <w:b w:val="1"/>
+          <w:bCs w:val="1"/>
+        </w:rPr>
+      </w:pPr>
+      <w:r>
+        <w:rPr>
+          <w:rFonts w:ascii="Courier New" w:hAnsi="Courier New" w:eastAsia="Courier New" w:cs="Courier New"/>
+          <w:b w:val="1"/>
+          <w:bCs w:val="1"/>
+        </w:rPr>
+        <w:t xml:space="preserve">For the </w:t>
+      </w:r>
+      <w:r>
+        <w:rPr>
+          <w:rFonts w:ascii="Courier New" w:hAnsi="Courier New" w:eastAsia="Courier New" w:cs="Courier New"/>
+          <w:b w:val="1"/>
+          <w:bCs w:val="1"/>
+        </w:rPr>
+        <w:t>initial</w:t>
+      </w:r>
+      <w:r>
+        <w:rPr>
+          <w:rFonts w:ascii="Courier New" w:hAnsi="Courier New" w:eastAsia="Courier New" w:cs="Courier New"/>
+          <w:b w:val="1"/>
+          <w:bCs w:val="1"/>
+        </w:rPr>
+        <w:t xml:space="preserve"> use of the </w:t>
+      </w:r>
+      <w:r>
+        <w:rPr>
+          <w:rFonts w:ascii="Courier New" w:hAnsi="Courier New" w:eastAsia="Courier New" w:cs="Courier New"/>
+          <w:b w:val="1"/>
+          <w:bCs w:val="1"/>
+        </w:rPr>
+        <w:t>model</w:t>
+      </w:r>
+      <w:r>
+        <w:rPr>
+          <w:rFonts w:ascii="Courier New" w:hAnsi="Courier New" w:eastAsia="Courier New" w:cs="Courier New"/>
+          <w:b w:val="1"/>
+          <w:bCs w:val="1"/>
+        </w:rPr>
+        <w:t xml:space="preserve"> I used a dataset taken from the embedded system as can be seen on the screen. The model </w:t>
+      </w:r>
+      <w:r>
+        <w:rPr>
+          <w:rFonts w:ascii="Courier New" w:hAnsi="Courier New" w:eastAsia="Courier New" w:cs="Courier New"/>
+          <w:b w:val="1"/>
+          <w:bCs w:val="1"/>
+        </w:rPr>
+        <w:t>I</w:t>
+      </w:r>
+      <w:r>
+        <w:rPr>
+          <w:rFonts w:ascii="Courier New" w:hAnsi="Courier New" w:eastAsia="Courier New" w:cs="Courier New"/>
+          <w:b w:val="1"/>
+          <w:bCs w:val="1"/>
+        </w:rPr>
+        <w:t xml:space="preserve"> chose to make was one that simulated study scores based on environmental factors and the research as to how they </w:t>
+      </w:r>
+      <w:r>
+        <w:rPr>
+          <w:rFonts w:ascii="Courier New" w:hAnsi="Courier New" w:eastAsia="Courier New" w:cs="Courier New"/>
+          <w:b w:val="1"/>
+          <w:bCs w:val="1"/>
+        </w:rPr>
+        <w:t>impact</w:t>
+      </w:r>
+      <w:r>
+        <w:rPr>
+          <w:rFonts w:ascii="Courier New" w:hAnsi="Courier New" w:eastAsia="Courier New" w:cs="Courier New"/>
+          <w:b w:val="1"/>
+          <w:bCs w:val="1"/>
+        </w:rPr>
+        <w:t xml:space="preserve"> effective study</w:t>
+      </w:r>
+      <w:r>
+        <w:rPr>
+          <w:rFonts w:ascii="Courier New" w:hAnsi="Courier New" w:eastAsia="Courier New" w:cs="Courier New"/>
+          <w:b w:val="1"/>
+          <w:bCs w:val="1"/>
+        </w:rPr>
+        <w:t xml:space="preserve">. The model itself can be found in the studyscores.py file. </w:t>
+      </w:r>
+      <w:r>
+        <w:rPr>
+          <w:rFonts w:ascii="Courier New" w:hAnsi="Courier New" w:eastAsia="Courier New" w:cs="Courier New"/>
+          <w:b w:val="1"/>
+          <w:bCs w:val="1"/>
+        </w:rPr>
+        <w:t>It takes in 4 values</w:t>
+      </w:r>
+    </w:p>
+    <w:p>
+      <w:pPr>
+        <w:pStyle w:val="Normal"/>
+        <w:rPr>
+          <w:rFonts w:ascii="Courier New" w:hAnsi="Courier New" w:eastAsia="Courier New" w:cs="Courier New"/>
+          <w:b w:val="1"/>
+          <w:bCs w:val="1"/>
+        </w:rPr>
+      </w:pPr>
+      <w:r>
+        <w:rPr>
+          <w:rFonts w:ascii="Courier New" w:hAnsi="Courier New" w:eastAsia="Courier New" w:cs="Courier New"/>
+          <w:b w:val="1"/>
+          <w:bCs w:val="1"/>
+        </w:rPr>
+        <w:t>The model starts by in</w:t>
+      </w:r>
+      <w:r>
+        <w:rPr>
+          <w:rFonts w:ascii="Courier New" w:hAnsi="Courier New" w:eastAsia="Courier New" w:cs="Courier New"/>
+          <w:b w:val="1"/>
+          <w:bCs w:val="1"/>
+        </w:rPr>
+        <w:t xml:space="preserve">itlise </w:t>
+      </w:r>
+      <w:r>
+        <w:rPr>
+          <w:rFonts w:ascii="Courier New" w:hAnsi="Courier New" w:eastAsia="Courier New" w:cs="Courier New"/>
+          <w:b w:val="1"/>
+          <w:bCs w:val="1"/>
+        </w:rPr>
+        <w:t xml:space="preserve">the study score itself starting at 50. I found it starting at 50 had the best results for what </w:t>
+      </w:r>
+      <w:r>
+        <w:rPr>
+          <w:rFonts w:ascii="Courier New" w:hAnsi="Courier New" w:eastAsia="Courier New" w:cs="Courier New"/>
+          <w:b w:val="1"/>
+          <w:bCs w:val="1"/>
+        </w:rPr>
+        <w:t>I</w:t>
+      </w:r>
+      <w:r>
+        <w:rPr>
+          <w:rFonts w:ascii="Courier New" w:hAnsi="Courier New" w:eastAsia="Courier New" w:cs="Courier New"/>
+          <w:b w:val="1"/>
+          <w:bCs w:val="1"/>
+        </w:rPr>
+        <w:t xml:space="preserve"> was trying to achieve</w:t>
+      </w:r>
+    </w:p>
+    <w:p>
+      <w:pPr>
+        <w:pStyle w:val="Normal"/>
+        <w:rPr>
+          <w:rFonts w:ascii="Courier New" w:hAnsi="Courier New" w:eastAsia="Courier New" w:cs="Courier New"/>
+          <w:b w:val="1"/>
+          <w:bCs w:val="1"/>
+        </w:rPr>
+      </w:pPr>
+      <w:r>
+        <w:rPr>
+          <w:rFonts w:ascii="Courier New" w:hAnsi="Courier New" w:eastAsia="Courier New" w:cs="Courier New"/>
+          <w:b w:val="1"/>
+          <w:bCs w:val="1"/>
+        </w:rPr>
+        <w:t xml:space="preserve">The model takes in the average of the sound levels and using an if </w:t>
+      </w:r>
+      <w:r>
+        <w:rPr>
+          <w:rFonts w:ascii="Courier New" w:hAnsi="Courier New" w:eastAsia="Courier New" w:cs="Courier New"/>
+          <w:b w:val="1"/>
+          <w:bCs w:val="1"/>
+        </w:rPr>
+        <w:t>statement</w:t>
+      </w:r>
+      <w:r>
+        <w:rPr>
+          <w:rFonts w:ascii="Courier New" w:hAnsi="Courier New" w:eastAsia="Courier New" w:cs="Courier New"/>
+          <w:b w:val="1"/>
+          <w:bCs w:val="1"/>
+        </w:rPr>
+        <w:t xml:space="preserve"> if the sound is to loud removes 40 and if it is </w:t>
+      </w:r>
+      <w:r>
+        <w:rPr>
+          <w:rFonts w:ascii="Courier New" w:hAnsi="Courier New" w:eastAsia="Courier New" w:cs="Courier New"/>
+          <w:b w:val="1"/>
+          <w:bCs w:val="1"/>
+        </w:rPr>
+        <w:t>quite</w:t>
+      </w:r>
+      <w:r>
+        <w:rPr>
+          <w:rFonts w:ascii="Courier New" w:hAnsi="Courier New" w:eastAsia="Courier New" w:cs="Courier New"/>
+          <w:b w:val="1"/>
+          <w:bCs w:val="1"/>
+        </w:rPr>
+        <w:t xml:space="preserve"> it adds 20</w:t>
+      </w:r>
+    </w:p>
+    <w:p>
+      <w:pPr>
+        <w:pStyle w:val="Normal"/>
+        <w:rPr>
+          <w:rFonts w:ascii="Courier New" w:hAnsi="Courier New" w:eastAsia="Courier New" w:cs="Courier New"/>
+          <w:b w:val="1"/>
+          <w:bCs w:val="1"/>
+        </w:rPr>
+      </w:pPr>
+    </w:p>
+    <w:p>
+      <w:pPr>
+        <w:pStyle w:val="Normal"/>
+        <w:rPr>
+          <w:rFonts w:ascii="Courier New" w:hAnsi="Courier New" w:eastAsia="Courier New" w:cs="Courier New"/>
+          <w:b w:val="1"/>
+          <w:bCs w:val="1"/>
+        </w:rPr>
+      </w:pPr>
+      <w:r>
+        <w:rPr>
+          <w:rFonts w:ascii="Courier New" w:hAnsi="Courier New" w:eastAsia="Courier New" w:cs="Courier New"/>
+          <w:b w:val="1"/>
+          <w:bCs w:val="1"/>
+        </w:rPr>
+        <w:t xml:space="preserve">It then checks the </w:t>
+      </w:r>
+      <w:r>
+        <w:rPr>
+          <w:rFonts w:ascii="Courier New" w:hAnsi="Courier New" w:eastAsia="Courier New" w:cs="Courier New"/>
+          <w:b w:val="1"/>
+          <w:bCs w:val="1"/>
+        </w:rPr>
+        <w:t>temperature</w:t>
+      </w:r>
+      <w:r>
+        <w:rPr>
+          <w:rFonts w:ascii="Courier New" w:hAnsi="Courier New" w:eastAsia="Courier New" w:cs="Courier New"/>
+          <w:b w:val="1"/>
+          <w:bCs w:val="1"/>
+        </w:rPr>
+        <w:t xml:space="preserve"> values and checks if it is within a certain range, if it is 20 is added to the score and if it is not 30 is taken away</w:t>
+      </w:r>
+    </w:p>
+    <w:p>
+      <w:pPr>
+        <w:pStyle w:val="Normal"/>
+        <w:rPr>
+          <w:rFonts w:ascii="Courier New" w:hAnsi="Courier New" w:eastAsia="Courier New" w:cs="Courier New"/>
+          <w:b w:val="1"/>
+          <w:bCs w:val="1"/>
+        </w:rPr>
+      </w:pPr>
+      <w:r>
+        <w:rPr>
+          <w:rFonts w:ascii="Courier New" w:hAnsi="Courier New" w:eastAsia="Courier New" w:cs="Courier New"/>
+          <w:b w:val="1"/>
+          <w:bCs w:val="1"/>
+        </w:rPr>
+        <w:t xml:space="preserve">When time is entered into the model it is as a list, each item in the list is checked is it is over 30 minutes in </w:t>
+      </w:r>
+      <w:r>
+        <w:rPr>
+          <w:rFonts w:ascii="Courier New" w:hAnsi="Courier New" w:eastAsia="Courier New" w:cs="Courier New"/>
+          <w:b w:val="1"/>
+          <w:bCs w:val="1"/>
+        </w:rPr>
+        <w:t>mircobit</w:t>
+      </w:r>
+      <w:r>
+        <w:rPr>
+          <w:rFonts w:ascii="Courier New" w:hAnsi="Courier New" w:eastAsia="Courier New" w:cs="Courier New"/>
+          <w:b w:val="1"/>
+          <w:bCs w:val="1"/>
+        </w:rPr>
+        <w:t xml:space="preserve"> time. If it is over 30 minutes and under an hour 5 is added and if not 5 is taken away</w:t>
+      </w:r>
+    </w:p>
+    <w:p>
+      <w:pPr>
+        <w:pStyle w:val="Normal"/>
+        <w:rPr>
+          <w:rFonts w:ascii="Courier New" w:hAnsi="Courier New" w:eastAsia="Courier New" w:cs="Courier New"/>
+          <w:b w:val="1"/>
+          <w:bCs w:val="1"/>
+        </w:rPr>
+      </w:pPr>
+    </w:p>
+    <w:p>
+      <w:pPr>
+        <w:pStyle w:val="Normal"/>
+        <w:rPr>
+          <w:rFonts w:ascii="Courier New" w:hAnsi="Courier New" w:eastAsia="Courier New" w:cs="Courier New"/>
+          <w:b w:val="1"/>
+          <w:bCs w:val="1"/>
+        </w:rPr>
+      </w:pPr>
+      <w:r>
+        <w:rPr>
+          <w:rFonts w:ascii="Courier New" w:hAnsi="Courier New" w:eastAsia="Courier New" w:cs="Courier New"/>
+          <w:b w:val="1"/>
+          <w:bCs w:val="1"/>
+        </w:rPr>
+        <w:t xml:space="preserve">The model takes in the </w:t>
+      </w:r>
+      <w:r>
+        <w:rPr>
+          <w:rFonts w:ascii="Courier New" w:hAnsi="Courier New" w:eastAsia="Courier New" w:cs="Courier New"/>
+          <w:b w:val="1"/>
+          <w:bCs w:val="1"/>
+        </w:rPr>
+        <w:t>mean</w:t>
+      </w:r>
+      <w:r>
+        <w:rPr>
+          <w:rFonts w:ascii="Courier New" w:hAnsi="Courier New" w:eastAsia="Courier New" w:cs="Courier New"/>
+          <w:b w:val="1"/>
+          <w:bCs w:val="1"/>
+        </w:rPr>
+        <w:t xml:space="preserve"> of “water taken in” which is the </w:t>
+      </w:r>
+      <w:r>
+        <w:rPr>
+          <w:rFonts w:ascii="Courier New" w:hAnsi="Courier New" w:eastAsia="Courier New" w:cs="Courier New"/>
+          <w:b w:val="1"/>
+          <w:bCs w:val="1"/>
+        </w:rPr>
+        <w:t>gryo</w:t>
+      </w:r>
+      <w:r>
+        <w:rPr>
+          <w:rFonts w:ascii="Courier New" w:hAnsi="Courier New" w:eastAsia="Courier New" w:cs="Courier New"/>
+          <w:b w:val="1"/>
+          <w:bCs w:val="1"/>
+        </w:rPr>
+        <w:t xml:space="preserve"> </w:t>
+      </w:r>
+      <w:r>
+        <w:rPr>
+          <w:rFonts w:ascii="Courier New" w:hAnsi="Courier New" w:eastAsia="Courier New" w:cs="Courier New"/>
+          <w:b w:val="1"/>
+          <w:bCs w:val="1"/>
+        </w:rPr>
+        <w:t xml:space="preserve">meter readings and checks it against a figure </w:t>
+      </w:r>
+      <w:r>
+        <w:rPr>
+          <w:rFonts w:ascii="Courier New" w:hAnsi="Courier New" w:eastAsia="Courier New" w:cs="Courier New"/>
+          <w:b w:val="1"/>
+          <w:bCs w:val="1"/>
+        </w:rPr>
+        <w:t>I</w:t>
+      </w:r>
+      <w:r>
+        <w:rPr>
+          <w:rFonts w:ascii="Courier New" w:hAnsi="Courier New" w:eastAsia="Courier New" w:cs="Courier New"/>
+          <w:b w:val="1"/>
+          <w:bCs w:val="1"/>
+        </w:rPr>
+        <w:t xml:space="preserve"> </w:t>
+      </w:r>
+      <w:r>
+        <w:rPr>
+          <w:rFonts w:ascii="Courier New" w:hAnsi="Courier New" w:eastAsia="Courier New" w:cs="Courier New"/>
+          <w:b w:val="1"/>
+          <w:bCs w:val="1"/>
+        </w:rPr>
+        <w:t>determined</w:t>
+      </w:r>
+      <w:r>
+        <w:rPr>
+          <w:rFonts w:ascii="Courier New" w:hAnsi="Courier New" w:eastAsia="Courier New" w:cs="Courier New"/>
+          <w:b w:val="1"/>
+          <w:bCs w:val="1"/>
+        </w:rPr>
+        <w:t xml:space="preserve"> </w:t>
+      </w:r>
+      <w:r>
+        <w:rPr>
+          <w:rFonts w:ascii="Courier New" w:hAnsi="Courier New" w:eastAsia="Courier New" w:cs="Courier New"/>
+          <w:b w:val="1"/>
+          <w:bCs w:val="1"/>
+        </w:rPr>
+        <w:t xml:space="preserve">to be </w:t>
+      </w:r>
+      <w:r>
+        <w:rPr>
+          <w:rFonts w:ascii="Courier New" w:hAnsi="Courier New" w:eastAsia="Courier New" w:cs="Courier New"/>
+          <w:b w:val="1"/>
+          <w:bCs w:val="1"/>
+        </w:rPr>
+        <w:t>most likely the</w:t>
+      </w:r>
+      <w:r>
+        <w:rPr>
+          <w:rFonts w:ascii="Courier New" w:hAnsi="Courier New" w:eastAsia="Courier New" w:cs="Courier New"/>
+          <w:b w:val="1"/>
+          <w:bCs w:val="1"/>
+        </w:rPr>
+        <w:t xml:space="preserve"> person having a drink of water. If it is above this </w:t>
+      </w:r>
+      <w:r>
+        <w:rPr>
+          <w:rFonts w:ascii="Courier New" w:hAnsi="Courier New" w:eastAsia="Courier New" w:cs="Courier New"/>
+          <w:b w:val="1"/>
+          <w:bCs w:val="1"/>
+        </w:rPr>
+        <w:t>av</w:t>
+      </w:r>
+      <w:r>
+        <w:rPr>
+          <w:rFonts w:ascii="Courier New" w:hAnsi="Courier New" w:eastAsia="Courier New" w:cs="Courier New"/>
+          <w:b w:val="1"/>
+          <w:bCs w:val="1"/>
+        </w:rPr>
+        <w:t>erage</w:t>
+      </w:r>
+      <w:r>
+        <w:rPr>
+          <w:rFonts w:ascii="Courier New" w:hAnsi="Courier New" w:eastAsia="Courier New" w:cs="Courier New"/>
+          <w:b w:val="1"/>
+          <w:bCs w:val="1"/>
+        </w:rPr>
+        <w:t xml:space="preserve"> I added 1 to </w:t>
+      </w:r>
+      <w:r>
+        <w:rPr>
+          <w:rFonts w:ascii="Courier New" w:hAnsi="Courier New" w:eastAsia="Courier New" w:cs="Courier New"/>
+          <w:b w:val="1"/>
+          <w:bCs w:val="1"/>
+        </w:rPr>
+        <w:t>hydration</w:t>
+      </w:r>
+      <w:r>
+        <w:rPr>
+          <w:rFonts w:ascii="Courier New" w:hAnsi="Courier New" w:eastAsia="Courier New" w:cs="Courier New"/>
+          <w:b w:val="1"/>
+          <w:bCs w:val="1"/>
+        </w:rPr>
+        <w:t xml:space="preserve"> and used that to effect a greater change to the score. </w:t>
+      </w:r>
+    </w:p>
+    <w:p>
+      <w:pPr>
+        <w:pStyle w:val="Normal"/>
+        <w:rPr>
+          <w:rFonts w:ascii="Courier New" w:hAnsi="Courier New" w:eastAsia="Courier New" w:cs="Courier New"/>
+          <w:b w:val="1"/>
+          <w:bCs w:val="1"/>
+        </w:rPr>
+      </w:pPr>
+    </w:p>
+    <w:p>
+      <w:pPr>
+        <w:pStyle w:val="Normal"/>
+        <w:jc w:val="center"/>
+        <w:rPr>
+          <w:rFonts w:ascii="Courier New" w:hAnsi="Courier New" w:eastAsia="Courier New" w:cs="Courier New"/>
+          <w:b w:val="1"/>
+          <w:bCs w:val="1"/>
+        </w:rPr>
+      </w:pPr>
+      <w:r>
+        <w:rPr>
+          <w:rFonts w:ascii="Courier New" w:hAnsi="Courier New" w:eastAsia="Courier New" w:cs="Courier New"/>
+          <w:b w:val="1"/>
+          <w:bCs w:val="1"/>
+        </w:rPr>
+        <w:t>Next slide</w:t>
+      </w:r>
+    </w:p>
+    <w:p>
+      <w:pPr>
+        <w:pStyle w:val="Normal"/>
+        <w:jc w:val="left"/>
+        <w:rPr>
+          <w:rFonts w:ascii="Courier New" w:hAnsi="Courier New" w:eastAsia="Courier New" w:cs="Courier New"/>
+          <w:b w:val="1"/>
+          <w:bCs w:val="1"/>
+        </w:rPr>
+      </w:pPr>
+      <w:r>
+        <w:rPr>
+          <w:rFonts w:ascii="Courier New" w:hAnsi="Courier New" w:eastAsia="Courier New" w:cs="Courier New"/>
+          <w:b w:val="1"/>
+          <w:bCs w:val="1"/>
+        </w:rPr>
+        <w:t xml:space="preserve">Advanced </w:t>
+      </w:r>
+      <w:r>
+        <w:rPr>
+          <w:rFonts w:ascii="Courier New" w:hAnsi="Courier New" w:eastAsia="Courier New" w:cs="Courier New"/>
+          <w:b w:val="1"/>
+          <w:bCs w:val="1"/>
+        </w:rPr>
+        <w:t>Requirements</w:t>
+      </w:r>
+      <w:r>
+        <w:rPr>
+          <w:rFonts w:ascii="Courier New" w:hAnsi="Courier New" w:eastAsia="Courier New" w:cs="Courier New"/>
+          <w:b w:val="1"/>
+          <w:bCs w:val="1"/>
+        </w:rPr>
+        <w:t xml:space="preserve"> 2: Each </w:t>
+      </w:r>
+      <w:r>
+        <w:rPr>
+          <w:rFonts w:ascii="Courier New" w:hAnsi="Courier New" w:eastAsia="Courier New" w:cs="Courier New"/>
+          <w:b w:val="1"/>
+          <w:bCs w:val="1"/>
+        </w:rPr>
+        <w:t xml:space="preserve">“what if question” must use a minimum of 3 validated parameters and 2 different datatypes </w:t>
+      </w:r>
+      <w:r>
+        <w:rPr>
+          <w:rFonts w:ascii="Courier New" w:hAnsi="Courier New" w:eastAsia="Courier New" w:cs="Courier New"/>
+          <w:b w:val="1"/>
+          <w:bCs w:val="1"/>
+        </w:rPr>
+        <w:t xml:space="preserve">and based on the information </w:t>
+      </w:r>
+      <w:r>
+        <w:rPr>
+          <w:rFonts w:ascii="Courier New" w:hAnsi="Courier New" w:eastAsia="Courier New" w:cs="Courier New"/>
+          <w:b w:val="1"/>
+          <w:bCs w:val="1"/>
+        </w:rPr>
+        <w:t>provided</w:t>
+      </w:r>
+      <w:r>
+        <w:rPr>
+          <w:rFonts w:ascii="Courier New" w:hAnsi="Courier New" w:eastAsia="Courier New" w:cs="Courier New"/>
+          <w:b w:val="1"/>
+          <w:bCs w:val="1"/>
+        </w:rPr>
+        <w:t xml:space="preserve"> offer insight into aspects of well being:</w:t>
+      </w:r>
+    </w:p>
+    <w:p>
+      <w:pPr>
+        <w:pStyle w:val="Normal"/>
+        <w:jc w:val="left"/>
+        <w:rPr>
+          <w:rFonts w:ascii="Courier New" w:hAnsi="Courier New" w:eastAsia="Courier New" w:cs="Courier New"/>
+          <w:b w:val="1"/>
+          <w:bCs w:val="1"/>
+        </w:rPr>
+      </w:pPr>
+    </w:p>
+    <w:p>
+      <w:pPr>
+        <w:pStyle w:val="Normal"/>
+        <w:jc w:val="left"/>
+        <w:rPr>
+          <w:rFonts w:ascii="Courier New" w:hAnsi="Courier New" w:eastAsia="Courier New" w:cs="Courier New"/>
+          <w:b w:val="1"/>
+          <w:bCs w:val="1"/>
+        </w:rPr>
+      </w:pPr>
+      <w:r>
+        <w:rPr>
+          <w:rFonts w:ascii="Courier New" w:hAnsi="Courier New" w:eastAsia="Courier New" w:cs="Courier New"/>
+          <w:b w:val="1"/>
+          <w:bCs w:val="1"/>
+        </w:rPr>
+        <w:t>My first what if question was what if the noise level was 2 high. I created a function to create a dataset that simulates the noise being much higher</w:t>
+      </w:r>
+      <w:r>
+        <w:rPr>
+          <w:rFonts w:ascii="Courier New" w:hAnsi="Courier New" w:eastAsia="Courier New" w:cs="Courier New"/>
+          <w:b w:val="1"/>
+          <w:bCs w:val="1"/>
+        </w:rPr>
+        <w:t xml:space="preserve"> </w:t>
+      </w:r>
+      <w:r>
+        <w:rPr>
+          <w:rFonts w:ascii="Courier New" w:hAnsi="Courier New" w:eastAsia="Courier New" w:cs="Courier New"/>
+          <w:b w:val="1"/>
+          <w:bCs w:val="1"/>
+        </w:rPr>
+        <w:t>then</w:t>
+      </w:r>
+      <w:r>
+        <w:rPr>
+          <w:rFonts w:ascii="Courier New" w:hAnsi="Courier New" w:eastAsia="Courier New" w:cs="Courier New"/>
+          <w:b w:val="1"/>
+          <w:bCs w:val="1"/>
+        </w:rPr>
+        <w:t xml:space="preserve"> in the </w:t>
+      </w:r>
+      <w:r>
+        <w:rPr>
+          <w:rFonts w:ascii="Courier New" w:hAnsi="Courier New" w:eastAsia="Courier New" w:cs="Courier New"/>
+          <w:b w:val="1"/>
+          <w:bCs w:val="1"/>
+        </w:rPr>
+        <w:t>initial</w:t>
+      </w:r>
+      <w:r>
+        <w:rPr>
+          <w:rFonts w:ascii="Courier New" w:hAnsi="Courier New" w:eastAsia="Courier New" w:cs="Courier New"/>
+          <w:b w:val="1"/>
+          <w:bCs w:val="1"/>
+        </w:rPr>
+        <w:t xml:space="preserve"> dataset. I then use the previously shown validation and sorting function to </w:t>
+      </w:r>
+      <w:r>
+        <w:rPr>
+          <w:rFonts w:ascii="Courier New" w:hAnsi="Courier New" w:eastAsia="Courier New" w:cs="Courier New"/>
+          <w:b w:val="1"/>
+          <w:bCs w:val="1"/>
+        </w:rPr>
+        <w:t>validate</w:t>
+      </w:r>
+      <w:r>
+        <w:rPr>
+          <w:rFonts w:ascii="Courier New" w:hAnsi="Courier New" w:eastAsia="Courier New" w:cs="Courier New"/>
+          <w:b w:val="1"/>
+          <w:bCs w:val="1"/>
+        </w:rPr>
+        <w:t xml:space="preserve"> the data. I </w:t>
+      </w:r>
+      <w:r>
+        <w:rPr>
+          <w:rFonts w:ascii="Courier New" w:hAnsi="Courier New" w:eastAsia="Courier New" w:cs="Courier New"/>
+          <w:b w:val="1"/>
+          <w:bCs w:val="1"/>
+        </w:rPr>
+        <w:t>get</w:t>
+      </w:r>
+      <w:r>
+        <w:rPr>
+          <w:rFonts w:ascii="Courier New" w:hAnsi="Courier New" w:eastAsia="Courier New" w:cs="Courier New"/>
+          <w:b w:val="1"/>
+          <w:bCs w:val="1"/>
+        </w:rPr>
+        <w:t xml:space="preserve"> the </w:t>
+      </w:r>
+      <w:r>
+        <w:rPr>
+          <w:rFonts w:ascii="Courier New" w:hAnsi="Courier New" w:eastAsia="Courier New" w:cs="Courier New"/>
+          <w:b w:val="1"/>
+          <w:bCs w:val="1"/>
+        </w:rPr>
+        <w:t>mean</w:t>
+      </w:r>
+      <w:r>
+        <w:rPr>
+          <w:rFonts w:ascii="Courier New" w:hAnsi="Courier New" w:eastAsia="Courier New" w:cs="Courier New"/>
+          <w:b w:val="1"/>
+          <w:bCs w:val="1"/>
+        </w:rPr>
+        <w:t xml:space="preserve"> of this data 20 times despite the value being the same, </w:t>
+      </w:r>
+      <w:r>
+        <w:rPr>
+          <w:rFonts w:ascii="Courier New" w:hAnsi="Courier New" w:eastAsia="Courier New" w:cs="Courier New"/>
+          <w:b w:val="1"/>
+          <w:bCs w:val="1"/>
+        </w:rPr>
+        <w:t>i</w:t>
+      </w:r>
+      <w:r>
+        <w:rPr>
+          <w:rFonts w:ascii="Courier New" w:hAnsi="Courier New" w:eastAsia="Courier New" w:cs="Courier New"/>
+          <w:b w:val="1"/>
+          <w:bCs w:val="1"/>
+        </w:rPr>
+        <w:t xml:space="preserve"> did this as it allowed for easier graphing of Ad</w:t>
+      </w:r>
+      <w:r>
+        <w:rPr>
+          <w:rFonts w:ascii="Courier New" w:hAnsi="Courier New" w:eastAsia="Courier New" w:cs="Courier New"/>
+          <w:b w:val="1"/>
+          <w:bCs w:val="1"/>
+        </w:rPr>
+        <w:t>vanced Requirements 3, I then fed this dataset into the model 20 times again to create a list of values for easier graphing.</w:t>
+      </w:r>
+      <w:r>
+        <w:rPr>
+          <w:rFonts w:ascii="Courier New" w:hAnsi="Courier New" w:eastAsia="Courier New" w:cs="Courier New"/>
+          <w:b w:val="1"/>
+          <w:bCs w:val="1"/>
+        </w:rPr>
+        <w:t xml:space="preserve"> I used floats for the average of both sound and </w:t>
+      </w:r>
+      <w:r>
+        <w:rPr>
+          <w:rFonts w:ascii="Courier New" w:hAnsi="Courier New" w:eastAsia="Courier New" w:cs="Courier New"/>
+          <w:b w:val="1"/>
+          <w:bCs w:val="1"/>
+        </w:rPr>
+        <w:t>temperature</w:t>
+      </w:r>
+      <w:r>
+        <w:rPr>
+          <w:rFonts w:ascii="Courier New" w:hAnsi="Courier New" w:eastAsia="Courier New" w:cs="Courier New"/>
+          <w:b w:val="1"/>
+          <w:bCs w:val="1"/>
+        </w:rPr>
+        <w:t xml:space="preserve"> and </w:t>
+      </w:r>
+      <w:r>
+        <w:rPr>
+          <w:rFonts w:ascii="Courier New" w:hAnsi="Courier New" w:eastAsia="Courier New" w:cs="Courier New"/>
+          <w:b w:val="1"/>
+          <w:bCs w:val="1"/>
+        </w:rPr>
+        <w:t>i</w:t>
+      </w:r>
+      <w:r>
+        <w:rPr>
+          <w:rFonts w:ascii="Courier New" w:hAnsi="Courier New" w:eastAsia="Courier New" w:cs="Courier New"/>
+          <w:b w:val="1"/>
+          <w:bCs w:val="1"/>
+        </w:rPr>
+        <w:t xml:space="preserve"> used int for the mean of the water taken in as </w:t>
+      </w:r>
+      <w:r>
+        <w:rPr>
+          <w:rFonts w:ascii="Courier New" w:hAnsi="Courier New" w:eastAsia="Courier New" w:cs="Courier New"/>
+          <w:b w:val="1"/>
+          <w:bCs w:val="1"/>
+        </w:rPr>
+        <w:t>i</w:t>
+      </w:r>
+      <w:r>
+        <w:rPr>
+          <w:rFonts w:ascii="Courier New" w:hAnsi="Courier New" w:eastAsia="Courier New" w:cs="Courier New"/>
+          <w:b w:val="1"/>
+          <w:bCs w:val="1"/>
+        </w:rPr>
+        <w:t xml:space="preserve"> felt it made it more </w:t>
+      </w:r>
+      <w:r>
+        <w:rPr>
+          <w:rFonts w:ascii="Courier New" w:hAnsi="Courier New" w:eastAsia="Courier New" w:cs="Courier New"/>
+          <w:b w:val="1"/>
+          <w:bCs w:val="1"/>
+        </w:rPr>
+        <w:t>accurate</w:t>
+      </w:r>
+      <w:r>
+        <w:rPr>
+          <w:rFonts w:ascii="Courier New" w:hAnsi="Courier New" w:eastAsia="Courier New" w:cs="Courier New"/>
+          <w:b w:val="1"/>
+          <w:bCs w:val="1"/>
+        </w:rPr>
+        <w:t xml:space="preserve"> </w:t>
+      </w:r>
+    </w:p>
+    <w:p>
+      <w:pPr>
+        <w:pStyle w:val="Normal"/>
+        <w:rPr>
+          <w:rFonts w:ascii="Courier New" w:hAnsi="Courier New" w:eastAsia="Courier New" w:cs="Courier New"/>
+          <w:b w:val="1"/>
+          <w:bCs w:val="1"/>
+        </w:rPr>
+      </w:pPr>
+      <w:r>
+        <w:rPr>
+          <w:rFonts w:ascii="Courier New" w:hAnsi="Courier New" w:eastAsia="Courier New" w:cs="Courier New"/>
+          <w:b w:val="1"/>
+          <w:bCs w:val="1"/>
+        </w:rPr>
+        <w:t xml:space="preserve">I then printed to the screen the </w:t>
+      </w:r>
+      <w:r>
+        <w:rPr>
+          <w:rFonts w:ascii="Courier New" w:hAnsi="Courier New" w:eastAsia="Courier New" w:cs="Courier New"/>
+          <w:b w:val="1"/>
+          <w:bCs w:val="1"/>
+        </w:rPr>
+        <w:t>study score</w:t>
+      </w:r>
+      <w:r>
+        <w:rPr>
+          <w:rFonts w:ascii="Courier New" w:hAnsi="Courier New" w:eastAsia="Courier New" w:cs="Courier New"/>
+          <w:b w:val="1"/>
+          <w:bCs w:val="1"/>
+        </w:rPr>
+        <w:t xml:space="preserve"> found and a comment on how the noise levels effected it </w:t>
+      </w:r>
+    </w:p>
+    <w:p>
+      <w:pPr>
+        <w:pStyle w:val="Normal"/>
+        <w:rPr>
+          <w:rFonts w:ascii="Courier New" w:hAnsi="Courier New" w:eastAsia="Courier New" w:cs="Courier New"/>
+          <w:b w:val="1"/>
+          <w:bCs w:val="1"/>
+        </w:rPr>
+      </w:pPr>
+      <w:r>
+        <w:rPr>
+          <w:rFonts w:ascii="Courier New" w:hAnsi="Courier New" w:eastAsia="Courier New" w:cs="Courier New"/>
+          <w:b w:val="1"/>
+          <w:bCs w:val="1"/>
+        </w:rPr>
+        <w:t xml:space="preserve">My </w:t>
+      </w:r>
+      <w:r>
+        <w:rPr>
+          <w:rFonts w:ascii="Courier New" w:hAnsi="Courier New" w:eastAsia="Courier New" w:cs="Courier New"/>
+          <w:b w:val="1"/>
+          <w:bCs w:val="1"/>
+        </w:rPr>
+        <w:t>second</w:t>
+      </w:r>
+      <w:r>
+        <w:rPr>
+          <w:rFonts w:ascii="Courier New" w:hAnsi="Courier New" w:eastAsia="Courier New" w:cs="Courier New"/>
+          <w:b w:val="1"/>
+          <w:bCs w:val="1"/>
+        </w:rPr>
+        <w:t xml:space="preserve"> what if question was if the </w:t>
+      </w:r>
+      <w:r>
+        <w:rPr>
+          <w:rFonts w:ascii="Courier New" w:hAnsi="Courier New" w:eastAsia="Courier New" w:cs="Courier New"/>
+          <w:b w:val="1"/>
+          <w:bCs w:val="1"/>
+        </w:rPr>
+        <w:t>temperature</w:t>
+      </w:r>
+      <w:r>
+        <w:rPr>
+          <w:rFonts w:ascii="Courier New" w:hAnsi="Courier New" w:eastAsia="Courier New" w:cs="Courier New"/>
+          <w:b w:val="1"/>
+          <w:bCs w:val="1"/>
+        </w:rPr>
+        <w:t xml:space="preserve"> </w:t>
+      </w:r>
+      <w:r>
+        <w:rPr>
+          <w:rFonts w:ascii="Courier New" w:hAnsi="Courier New" w:eastAsia="Courier New" w:cs="Courier New"/>
+          <w:b w:val="1"/>
+          <w:bCs w:val="1"/>
+        </w:rPr>
+        <w:t xml:space="preserve">was at heat wave levels like the </w:t>
+      </w:r>
+      <w:r>
+        <w:rPr>
+          <w:rFonts w:ascii="Courier New" w:hAnsi="Courier New" w:eastAsia="Courier New" w:cs="Courier New"/>
+          <w:b w:val="1"/>
+          <w:bCs w:val="1"/>
+        </w:rPr>
+        <w:t>previous</w:t>
+      </w:r>
+      <w:r>
+        <w:rPr>
+          <w:rFonts w:ascii="Courier New" w:hAnsi="Courier New" w:eastAsia="Courier New" w:cs="Courier New"/>
+          <w:b w:val="1"/>
+          <w:bCs w:val="1"/>
+        </w:rPr>
+        <w:t xml:space="preserve"> one I created a function to generate a dataset and use</w:t>
+      </w:r>
+      <w:r>
+        <w:rPr>
+          <w:rFonts w:ascii="Courier New" w:hAnsi="Courier New" w:eastAsia="Courier New" w:cs="Courier New"/>
+          <w:b w:val="1"/>
+          <w:bCs w:val="1"/>
+        </w:rPr>
+        <w:t xml:space="preserve">d the sorting function to sperate the values into list, my two datatypes were again float and int and I ran the mean for the </w:t>
+      </w:r>
+      <w:r>
+        <w:rPr>
+          <w:rFonts w:ascii="Courier New" w:hAnsi="Courier New" w:eastAsia="Courier New" w:cs="Courier New"/>
+          <w:b w:val="1"/>
+          <w:bCs w:val="1"/>
+        </w:rPr>
+        <w:t>temp</w:t>
+      </w:r>
+      <w:r>
+        <w:rPr>
+          <w:rFonts w:ascii="Courier New" w:hAnsi="Courier New" w:eastAsia="Courier New" w:cs="Courier New"/>
+          <w:b w:val="1"/>
+          <w:bCs w:val="1"/>
+        </w:rPr>
+        <w:t xml:space="preserve"> 20 times </w:t>
+      </w:r>
+      <w:r>
+        <w:rPr>
+          <w:rFonts w:ascii="Courier New" w:hAnsi="Courier New" w:eastAsia="Courier New" w:cs="Courier New"/>
+          <w:b w:val="1"/>
+          <w:bCs w:val="1"/>
+        </w:rPr>
+        <w:t>as well</w:t>
+      </w:r>
+      <w:r>
+        <w:rPr>
+          <w:rFonts w:ascii="Courier New" w:hAnsi="Courier New" w:eastAsia="Courier New" w:cs="Courier New"/>
+          <w:b w:val="1"/>
+          <w:bCs w:val="1"/>
+        </w:rPr>
+        <w:t xml:space="preserve"> as the studyscore. This allowed for easier graphing. I then printed a comment about </w:t>
+      </w:r>
+      <w:r>
+        <w:rPr>
+          <w:rFonts w:ascii="Courier New" w:hAnsi="Courier New" w:eastAsia="Courier New" w:cs="Courier New"/>
+          <w:b w:val="1"/>
+          <w:bCs w:val="1"/>
+        </w:rPr>
+        <w:t xml:space="preserve">the high </w:t>
+      </w:r>
+      <w:r>
+        <w:rPr>
+          <w:rFonts w:ascii="Courier New" w:hAnsi="Courier New" w:eastAsia="Courier New" w:cs="Courier New"/>
+          <w:b w:val="1"/>
+          <w:bCs w:val="1"/>
+        </w:rPr>
+        <w:t>temptures</w:t>
+      </w:r>
+      <w:r>
+        <w:rPr>
+          <w:rFonts w:ascii="Courier New" w:hAnsi="Courier New" w:eastAsia="Courier New" w:cs="Courier New"/>
+          <w:b w:val="1"/>
+          <w:bCs w:val="1"/>
+        </w:rPr>
+        <w:t xml:space="preserve"> and the effect it had on the </w:t>
+      </w:r>
+      <w:bookmarkStart w:name="_Int_3R8Zq1kR" w:id="53821078"/>
+      <w:r>
+        <w:rPr>
+          <w:rFonts w:ascii="Courier New" w:hAnsi="Courier New" w:eastAsia="Courier New" w:cs="Courier New"/>
+          <w:b w:val="1"/>
+          <w:bCs w:val="1"/>
+        </w:rPr>
+        <w:t>studyscore</w:t>
+      </w:r>
+      <w:bookmarkEnd w:id="53821078"/>
+      <w:r>
+        <w:rPr>
+          <w:rFonts w:ascii="Courier New" w:hAnsi="Courier New" w:eastAsia="Courier New" w:cs="Courier New"/>
+          <w:b w:val="1"/>
+          <w:bCs w:val="1"/>
+        </w:rPr>
+        <w:t>.</w:t>
+      </w:r>
+    </w:p>
+    <w:p>
+      <w:pPr>
+        <w:pStyle w:val="Normal"/>
+        <w:rPr>
+          <w:rFonts w:ascii="Courier New" w:hAnsi="Courier New" w:eastAsia="Courier New" w:cs="Courier New"/>
+          <w:b w:val="1"/>
+          <w:bCs w:val="1"/>
+        </w:rPr>
+      </w:pPr>
+    </w:p>
+    <w:p>
+      <w:pPr>
+        <w:pStyle w:val="Normal"/>
+        <w:jc w:val="center"/>
+        <w:rPr>
+          <w:rFonts w:ascii="Courier New" w:hAnsi="Courier New" w:eastAsia="Courier New" w:cs="Courier New"/>
+          <w:b w:val="1"/>
+          <w:bCs w:val="1"/>
+        </w:rPr>
+      </w:pPr>
+      <w:r>
+        <w:rPr>
+          <w:rFonts w:ascii="Courier New" w:hAnsi="Courier New" w:eastAsia="Courier New" w:cs="Courier New"/>
+          <w:b w:val="1"/>
+          <w:bCs w:val="1"/>
+        </w:rPr>
+        <w:t>Next Slide:</w:t>
+      </w:r>
+    </w:p>
+    <w:p>
+      <w:pPr>
+        <w:pStyle w:val="Normal"/>
+        <w:jc w:val="left"/>
+        <w:rPr>
+          <w:rFonts w:ascii="Courier New" w:hAnsi="Courier New" w:eastAsia="Courier New" w:cs="Courier New"/>
+          <w:b w:val="1"/>
+          <w:bCs w:val="1"/>
+        </w:rPr>
+      </w:pPr>
+      <w:r>
+        <w:rPr>
+          <w:rFonts w:ascii="Courier New" w:hAnsi="Courier New" w:eastAsia="Courier New" w:cs="Courier New"/>
+          <w:b w:val="1"/>
+          <w:bCs w:val="1"/>
+        </w:rPr>
+        <w:t xml:space="preserve">Advanced </w:t>
+      </w:r>
+      <w:r>
+        <w:rPr>
+          <w:rFonts w:ascii="Courier New" w:hAnsi="Courier New" w:eastAsia="Courier New" w:cs="Courier New"/>
+          <w:b w:val="1"/>
+          <w:bCs w:val="1"/>
+        </w:rPr>
+        <w:t>Requirements</w:t>
+      </w:r>
+      <w:r>
+        <w:rPr>
+          <w:rFonts w:ascii="Courier New" w:hAnsi="Courier New" w:eastAsia="Courier New" w:cs="Courier New"/>
+          <w:b w:val="1"/>
+          <w:bCs w:val="1"/>
+        </w:rPr>
+        <w:t xml:space="preserve"> 3: User can view data in a </w:t>
+      </w:r>
+      <w:r>
+        <w:rPr>
+          <w:rFonts w:ascii="Courier New" w:hAnsi="Courier New" w:eastAsia="Courier New" w:cs="Courier New"/>
+          <w:b w:val="1"/>
+          <w:bCs w:val="1"/>
+        </w:rPr>
+        <w:t>graph</w:t>
+      </w:r>
+      <w:r>
+        <w:rPr>
+          <w:rFonts w:ascii="Courier New" w:hAnsi="Courier New" w:eastAsia="Courier New" w:cs="Courier New"/>
+          <w:b w:val="1"/>
+          <w:bCs w:val="1"/>
+        </w:rPr>
+        <w:t>ical format</w:t>
+      </w:r>
+    </w:p>
+    <w:p>
+      <w:pPr>
+        <w:pStyle w:val="Normal"/>
+        <w:jc w:val="left"/>
+        <w:rPr>
+          <w:rFonts w:ascii="Courier New" w:hAnsi="Courier New" w:eastAsia="Courier New" w:cs="Courier New"/>
+          <w:b w:val="0"/>
+          <w:bCs w:val="0"/>
+        </w:rPr>
+      </w:pPr>
+      <w:r>
+        <w:rPr>
+          <w:rFonts w:ascii="Courier New" w:hAnsi="Courier New" w:eastAsia="Courier New" w:cs="Courier New"/>
+          <w:b w:val="0"/>
+          <w:bCs w:val="0"/>
+        </w:rPr>
+        <w:t xml:space="preserve">Through my course work </w:t>
+      </w:r>
+      <w:r>
+        <w:rPr>
+          <w:rFonts w:ascii="Courier New" w:hAnsi="Courier New" w:eastAsia="Courier New" w:cs="Courier New"/>
+          <w:b w:val="0"/>
+          <w:bCs w:val="0"/>
+        </w:rPr>
+        <w:t>I</w:t>
+      </w:r>
+      <w:r>
+        <w:rPr>
+          <w:rFonts w:ascii="Courier New" w:hAnsi="Courier New" w:eastAsia="Courier New" w:cs="Courier New"/>
+          <w:b w:val="0"/>
+          <w:bCs w:val="0"/>
+        </w:rPr>
+        <w:t xml:space="preserve"> became aware of the matplotlib </w:t>
+      </w:r>
+      <w:r>
+        <w:rPr>
+          <w:rFonts w:ascii="Courier New" w:hAnsi="Courier New" w:eastAsia="Courier New" w:cs="Courier New"/>
+          <w:b w:val="0"/>
+          <w:bCs w:val="0"/>
+        </w:rPr>
+        <w:t>library</w:t>
+      </w:r>
+      <w:r>
+        <w:rPr>
+          <w:rFonts w:ascii="Courier New" w:hAnsi="Courier New" w:eastAsia="Courier New" w:cs="Courier New"/>
+          <w:b w:val="0"/>
+          <w:bCs w:val="0"/>
+        </w:rPr>
+        <w:t xml:space="preserve"> for </w:t>
+      </w:r>
+      <w:r>
+        <w:rPr>
+          <w:rFonts w:ascii="Courier New" w:hAnsi="Courier New" w:eastAsia="Courier New" w:cs="Courier New"/>
+          <w:b w:val="0"/>
+          <w:bCs w:val="0"/>
+        </w:rPr>
+        <w:t>python</w:t>
+      </w:r>
+      <w:r>
+        <w:rPr>
+          <w:rFonts w:ascii="Courier New" w:hAnsi="Courier New" w:eastAsia="Courier New" w:cs="Courier New"/>
+          <w:b w:val="0"/>
+          <w:bCs w:val="0"/>
+        </w:rPr>
+        <w:t xml:space="preserve"> this</w:t>
+      </w:r>
+      <w:r>
+        <w:rPr>
+          <w:rFonts w:ascii="Courier New" w:hAnsi="Courier New" w:eastAsia="Courier New" w:cs="Courier New"/>
+          <w:b w:val="0"/>
+          <w:bCs w:val="0"/>
+        </w:rPr>
+        <w:t xml:space="preserve"> allowed me to create graphs from lists that I had within the code itself. I wanted to compare the base </w:t>
+      </w:r>
+      <w:r>
+        <w:rPr>
+          <w:rFonts w:ascii="Courier New" w:hAnsi="Courier New" w:eastAsia="Courier New" w:cs="Courier New"/>
+          <w:b w:val="0"/>
+          <w:bCs w:val="0"/>
+        </w:rPr>
+        <w:t>study score</w:t>
+      </w:r>
+      <w:r>
+        <w:rPr>
+          <w:rFonts w:ascii="Courier New" w:hAnsi="Courier New" w:eastAsia="Courier New" w:cs="Courier New"/>
+          <w:b w:val="0"/>
+          <w:bCs w:val="0"/>
+        </w:rPr>
+        <w:t xml:space="preserve"> with my what if questions the same figure, I had to </w:t>
+      </w:r>
+      <w:r>
+        <w:rPr>
+          <w:rFonts w:ascii="Courier New" w:hAnsi="Courier New" w:eastAsia="Courier New" w:cs="Courier New"/>
+          <w:b w:val="0"/>
+          <w:bCs w:val="0"/>
+        </w:rPr>
+        <w:t>preform</w:t>
+      </w:r>
+      <w:r>
+        <w:rPr>
+          <w:rFonts w:ascii="Courier New" w:hAnsi="Courier New" w:eastAsia="Courier New" w:cs="Courier New"/>
+          <w:b w:val="0"/>
+          <w:bCs w:val="0"/>
+        </w:rPr>
+        <w:t xml:space="preserve"> </w:t>
+      </w:r>
+      <w:r>
+        <w:rPr>
+          <w:rFonts w:ascii="Courier New" w:hAnsi="Courier New" w:eastAsia="Courier New" w:cs="Courier New"/>
+          <w:b w:val="0"/>
+          <w:bCs w:val="0"/>
+        </w:rPr>
+        <w:t>additional</w:t>
+      </w:r>
+      <w:r>
+        <w:rPr>
+          <w:rFonts w:ascii="Courier New" w:hAnsi="Courier New" w:eastAsia="Courier New" w:cs="Courier New"/>
+          <w:b w:val="0"/>
+          <w:bCs w:val="0"/>
+        </w:rPr>
+        <w:t xml:space="preserve"> research to do this and I discovered this code and how to use it. On the </w:t>
+      </w:r>
+      <w:r>
+        <w:rPr>
+          <w:rFonts w:ascii="Courier New" w:hAnsi="Courier New" w:eastAsia="Courier New" w:cs="Courier New"/>
+          <w:b w:val="0"/>
+          <w:bCs w:val="0"/>
+        </w:rPr>
+        <w:t>left hand</w:t>
+      </w:r>
+      <w:r>
+        <w:rPr>
+          <w:rFonts w:ascii="Courier New" w:hAnsi="Courier New" w:eastAsia="Courier New" w:cs="Courier New"/>
+          <w:b w:val="0"/>
+          <w:bCs w:val="0"/>
+        </w:rPr>
+        <w:t xml:space="preserve"> side of the figure are the two control graphs that show the dataset that </w:t>
+      </w:r>
+      <w:r>
+        <w:rPr>
+          <w:rFonts w:ascii="Courier New" w:hAnsi="Courier New" w:eastAsia="Courier New" w:cs="Courier New"/>
+          <w:b w:val="0"/>
+          <w:bCs w:val="0"/>
+        </w:rPr>
+        <w:t>i</w:t>
+      </w:r>
+      <w:r>
+        <w:rPr>
+          <w:rFonts w:ascii="Courier New" w:hAnsi="Courier New" w:eastAsia="Courier New" w:cs="Courier New"/>
+          <w:b w:val="0"/>
+          <w:bCs w:val="0"/>
+        </w:rPr>
+        <w:t xml:space="preserve"> </w:t>
+      </w:r>
+      <w:r>
+        <w:rPr>
+          <w:rFonts w:ascii="Courier New" w:hAnsi="Courier New" w:eastAsia="Courier New" w:cs="Courier New"/>
+          <w:b w:val="0"/>
+          <w:bCs w:val="0"/>
+        </w:rPr>
+        <w:t>myself</w:t>
+      </w:r>
+      <w:r>
+        <w:rPr>
+          <w:rFonts w:ascii="Courier New" w:hAnsi="Courier New" w:eastAsia="Courier New" w:cs="Courier New"/>
+          <w:b w:val="0"/>
+          <w:bCs w:val="0"/>
+        </w:rPr>
+        <w:t xml:space="preserve"> collected. The 2 graphs on the right show t</w:t>
+      </w:r>
+      <w:r>
+        <w:rPr>
+          <w:rFonts w:ascii="Courier New" w:hAnsi="Courier New" w:eastAsia="Courier New" w:cs="Courier New"/>
+          <w:b w:val="0"/>
+          <w:bCs w:val="0"/>
+        </w:rPr>
+        <w:t xml:space="preserve">he graphing of the datasets I generated. The x axis is not used for these graphs and is instead used to just place the graphs next to each other. </w:t>
+      </w:r>
+      <w:r>
+        <w:rPr>
+          <w:rFonts w:ascii="Courier New" w:hAnsi="Courier New" w:eastAsia="Courier New" w:cs="Courier New"/>
+          <w:b w:val="0"/>
+          <w:bCs w:val="0"/>
+        </w:rPr>
+        <w:t>I felt bar ch</w:t>
+      </w:r>
+      <w:r>
+        <w:rPr>
+          <w:rFonts w:ascii="Courier New" w:hAnsi="Courier New" w:eastAsia="Courier New" w:cs="Courier New"/>
+          <w:b w:val="0"/>
+          <w:bCs w:val="0"/>
+        </w:rPr>
+        <w:t>arts</w:t>
+      </w:r>
+      <w:r>
+        <w:rPr>
+          <w:rFonts w:ascii="Courier New" w:hAnsi="Courier New" w:eastAsia="Courier New" w:cs="Courier New"/>
+          <w:b w:val="0"/>
+          <w:bCs w:val="0"/>
+        </w:rPr>
+        <w:t xml:space="preserve"> best </w:t>
+      </w:r>
+      <w:r>
+        <w:rPr>
+          <w:rFonts w:ascii="Courier New" w:hAnsi="Courier New" w:eastAsia="Courier New" w:cs="Courier New"/>
+          <w:b w:val="0"/>
+          <w:bCs w:val="0"/>
+        </w:rPr>
+        <w:t>represented</w:t>
+      </w:r>
+      <w:r>
+        <w:rPr>
+          <w:rFonts w:ascii="Courier New" w:hAnsi="Courier New" w:eastAsia="Courier New" w:cs="Courier New"/>
+          <w:b w:val="0"/>
+          <w:bCs w:val="0"/>
+        </w:rPr>
+        <w:t xml:space="preserve"> my data in an easy to compare way. </w:t>
+      </w:r>
+    </w:p>
+    <w:p>
+      <w:pPr>
+        <w:pStyle w:val="Normal"/>
+        <w:jc w:val="left"/>
+        <w:rPr>
+          <w:rFonts w:ascii="Courier New" w:hAnsi="Courier New" w:eastAsia="Courier New" w:cs="Courier New"/>
+          <w:b w:val="0"/>
+          <w:bCs w:val="0"/>
+        </w:rPr>
+      </w:pPr>
+    </w:p>
+    <w:p>
+      <w:pPr>
+        <w:pStyle w:val="Normal"/>
+        <w:jc w:val="left"/>
+        <w:rPr>
+          <w:rFonts w:ascii="Courier New" w:hAnsi="Courier New" w:eastAsia="Courier New" w:cs="Courier New"/>
+          <w:b w:val="0"/>
+          <w:bCs w:val="0"/>
+        </w:rPr>
+      </w:pPr>
+      <w:r>
+        <w:rPr>
+          <w:rFonts w:ascii="Courier New" w:hAnsi="Courier New" w:eastAsia="Courier New" w:cs="Courier New"/>
+          <w:b w:val="0"/>
+          <w:bCs w:val="0"/>
+        </w:rPr>
+        <w:t>Thank you for listening</w:t>
+      </w:r>
+    </w:p>
+    <w:p>
+      <w:pPr>
+        <w:pStyle w:val="Normal"/>
+        <w:jc w:val="left"/>
+        <w:rPr>
+          <w:rFonts w:ascii="Courier New" w:hAnsi="Courier New" w:eastAsia="Courier New" w:cs="Courier New"/>
+          <w:b w:val="0"/>
+          <w:bCs w:val="0"/>
+        </w:rPr>
+      </w:pPr>
+    </w:p>
+    <w:p>
+      <w:pPr>
+        <w:pStyle w:val="Normal"/>
+        <w:jc w:val="left"/>
+        <w:rPr>
+          <w:rFonts w:ascii="Courier New" w:hAnsi="Courier New" w:eastAsia="Courier New" w:cs="Courier New"/>
+          <w:b w:val="0"/>
+          <w:bCs w:val="0"/>
+        </w:rPr>
+      </w:pPr>
+    </w:p>
+    <w:p>
+      <w:pPr>
+        <w:pStyle w:val="Normal"/>
+        <w:jc w:val="left"/>
+        <w:rPr>
+          <w:rFonts w:ascii="Courier New" w:hAnsi="Courier New" w:eastAsia="Courier New" w:cs="Courier New"/>
+          <w:b w:val="0"/>
+          <w:bCs w:val="0"/>
+        </w:rPr>
+      </w:pPr>
+    </w:p>
+    <w:p>
+      <w:pPr>
+        <w:pStyle w:val="Normal"/>
+        <w:jc w:val="left"/>
+        <w:rPr>
+          <w:rFonts w:ascii="Courier New" w:hAnsi="Courier New" w:eastAsia="Courier New" w:cs="Courier New"/>
+          <w:b w:val="1"/>
+          <w:bCs w:val="1"/>
+        </w:rPr>
+      </w:pPr>
+    </w:p>
+    <w:p/>
+    <w:p>
+      <w:pPr>
+        <w:rPr>
+          <w:rFonts w:ascii="Courier New" w:hAnsi="Courier New" w:eastAsia="Courier New" w:cs="Courier New"/>
           <w:b/>
         </w:rPr>
       </w:pPr>
-      <w:r>
-        <w:rPr>
-          <w:rFonts w:ascii="Courier New" w:eastAsia="Courier New" w:hAnsi="Courier New" w:cs="Courier New"/>
-          <w:b/>
-        </w:rPr>
-        <w:t>Advanced Requirement 1: Using Python and/or JavaScript, create a com</w:t>
-      </w:r>
-      <w:r>
-        <w:rPr>
-          <w:rFonts w:ascii="Courier New" w:eastAsia="Courier New" w:hAnsi="Courier New" w:cs="Courier New"/>
-          <w:b/>
-        </w:rPr>
-        <w:t>puter model based on your own personally created dataset of wellbeing</w:t>
-      </w:r>
-      <w:r>
-        <w:rPr>
-          <w:rFonts w:ascii="Courier New" w:eastAsia="Courier New" w:hAnsi="Courier New" w:cs="Courier New"/>
-          <w:b/>
-        </w:rPr>
-        <w:t xml:space="preserve"> data or one sourced externally. Your personal dataset could be generated </w:t>
-      </w:r>
-      <w:r>
-        <w:rPr>
-          <w:rFonts w:ascii="Courier New" w:eastAsia="Courier New" w:hAnsi="Courier New" w:cs="Courier New"/>
-          <w:b/>
-        </w:rPr>
-        <w:t xml:space="preserve">manually, programmatically or by the embedded system. It should contain multiple descriptive features of wellbeing </w:t>
-      </w:r>
-      <w:r>
-        <w:rPr>
-          <w:rFonts w:ascii="Courier New" w:eastAsia="Courier New" w:hAnsi="Courier New" w:cs="Courier New"/>
-          <w:b/>
-        </w:rPr>
-        <w:t xml:space="preserve">and the model should be able </w:t>
-      </w:r>
-      <w:bookmarkStart w:id="0" w:name="_GoBack"/>
-      <w:bookmarkEnd w:id="0"/>
-    </w:p>
-    <w:p/>
-    <w:p>
-      <w:pPr>
-        <w:rPr>
-          <w:rFonts w:ascii="Courier New" w:eastAsia="Courier New" w:hAnsi="Courier New" w:cs="Courier New"/>
-          <w:b/>
-        </w:rPr>
-      </w:pPr>
     </w:p>
     <w:sectPr>
-      <w:pgSz w:w="12240" w:h="15840"/>
+      <w:pgSz w:w="12240" w:h="15840" w:orient="portrait"/>
       <w:pgMar w:top="1440" w:right="1440" w:bottom="1440" w:left="1440" w:header="720" w:footer="720" w:gutter="0"/>
       <w:cols w:space="720"/>
       <w:docGrid w:linePitch="360"/>
@@ -514,12 +1941,23 @@
 </w:document>
 </file>
 
+<file path=word/intelligence2.xml><?xml version="1.0" encoding="utf-8"?>
+<int2:intelligence xmlns:int2="http://schemas.microsoft.com/office/intelligence/2020/intelligence">
+  <int2:observations>
+    <int2:bookmark int2:bookmarkName="_Int_3R8Zq1kR" int2:invalidationBookmarkName="" int2:hashCode="+2cW/tnrvkImay" int2:id="KNecJM6f">
+      <int2:state int2:type="AugLoop_Text_Critique" int2:value="Rejected"/>
+    </int2:bookmark>
+  </int2:observations>
+  <int2:intelligenceSettings/>
+</int2:intelligence>
+</file>
+
 <file path=word/styles.xml><?xml version="1.0" encoding="utf-8"?>
 <w:styles xmlns:mc="http://schemas.openxmlformats.org/markup-compatibility/2006" xmlns:r="http://schemas.openxmlformats.org/officeDocument/2006/relationships" xmlns:w="http://schemas.openxmlformats.org/wordprocessingml/2006/main" xmlns:w14="http://schemas.microsoft.com/office/word/2010/wordml" xmlns:w15="http://schemas.microsoft.com/office/word/2012/wordml" xmlns:w16se="http://schemas.microsoft.com/office/word/2015/wordml/symex" mc:Ignorable="w14 w15 w16se">
   <w:docDefaults>
     <w:rPrDefault>
       <w:rPr>
-        <w:rFonts w:asciiTheme="minorHAnsi" w:eastAsiaTheme="minorEastAsia" w:hAnsiTheme="minorHAnsi" w:cstheme="minorBidi"/>
+        <w:rFonts w:asciiTheme="minorHAnsi" w:hAnsiTheme="minorHAnsi" w:eastAsiaTheme="minorEastAsia" w:cstheme="minorBidi"/>
         <w:sz w:val="24"/>
         <w:szCs w:val="24"/>
         <w:lang w:val="en-US" w:eastAsia="ja-JP" w:bidi="ar-SA"/>
@@ -534,14 +1972,14 @@
   <w:latentStyles w:defLockedState="0" w:defUIPriority="99" w:defSemiHidden="0" w:defUnhideWhenUsed="0" w:defQFormat="0" w:count="371">
     <w:lsdException w:name="Normal" w:uiPriority="0" w:qFormat="1"/>
     <w:lsdException w:name="heading 1" w:uiPriority="9" w:qFormat="1"/>
-    <w:lsdException w:name="heading 2" w:semiHidden="1" w:uiPriority="9" w:unhideWhenUsed="1" w:qFormat="1"/>
-    <w:lsdException w:name="heading 3" w:semiHidden="1" w:uiPriority="9" w:unhideWhenUsed="1" w:qFormat="1"/>
-    <w:lsdException w:name="heading 4" w:semiHidden="1" w:uiPriority="9" w:unhideWhenUsed="1" w:qFormat="1"/>
-    <w:lsdException w:name="heading 5" w:semiHidden="1" w:uiPriority="9" w:unhideWhenUsed="1" w:qFormat="1"/>
-    <w:lsdException w:name="heading 6" w:semiHidden="1" w:uiPriority="9" w:unhideWhenUsed="1" w:qFormat="1"/>
-    <w:lsdException w:name="heading 7" w:semiHidden="1" w:uiPriority="9" w:unhideWhenUsed="1" w:qFormat="1"/>
-    <w:lsdException w:name="heading 8" w:semiHidden="1" w:uiPriority="9" w:unhideWhenUsed="1" w:qFormat="1"/>
-    <w:lsdException w:name="heading 9" w:semiHidden="1" w:uiPriority="9" w:unhideWhenUsed="1" w:qFormat="1"/>
+    <w:lsdException w:name="heading 2" w:uiPriority="9" w:semiHidden="1" w:unhideWhenUsed="1" w:qFormat="1"/>
+    <w:lsdException w:name="heading 3" w:uiPriority="9" w:semiHidden="1" w:unhideWhenUsed="1" w:qFormat="1"/>
+    <w:lsdException w:name="heading 4" w:uiPriority="9" w:semiHidden="1" w:unhideWhenUsed="1" w:qFormat="1"/>
+    <w:lsdException w:name="heading 5" w:uiPriority="9" w:semiHidden="1" w:unhideWhenUsed="1" w:qFormat="1"/>
+    <w:lsdException w:name="heading 6" w:uiPriority="9" w:semiHidden="1" w:unhideWhenUsed="1" w:qFormat="1"/>
+    <w:lsdException w:name="heading 7" w:uiPriority="9" w:semiHidden="1" w:unhideWhenUsed="1" w:qFormat="1"/>
+    <w:lsdException w:name="heading 8" w:uiPriority="9" w:semiHidden="1" w:unhideWhenUsed="1" w:qFormat="1"/>
+    <w:lsdException w:name="heading 9" w:uiPriority="9" w:semiHidden="1" w:unhideWhenUsed="1" w:qFormat="1"/>
     <w:lsdException w:name="index 1" w:semiHidden="1" w:unhideWhenUsed="1"/>
     <w:lsdException w:name="index 2" w:semiHidden="1" w:unhideWhenUsed="1"/>
     <w:lsdException w:name="index 3" w:semiHidden="1" w:unhideWhenUsed="1"/>
@@ -551,22 +1989,22 @@
     <w:lsdException w:name="index 7" w:semiHidden="1" w:unhideWhenUsed="1"/>
     <w:lsdException w:name="index 8" w:semiHidden="1" w:unhideWhenUsed="1"/>
     <w:lsdException w:name="index 9" w:semiHidden="1" w:unhideWhenUsed="1"/>
-    <w:lsdException w:name="toc 1" w:semiHidden="1" w:uiPriority="39" w:unhideWhenUsed="1"/>
-    <w:lsdException w:name="toc 2" w:semiHidden="1" w:uiPriority="39" w:unhideWhenUsed="1"/>
-    <w:lsdException w:name="toc 3" w:semiHidden="1" w:uiPriority="39" w:unhideWhenUsed="1"/>
-    <w:lsdException w:name="toc 4" w:semiHidden="1" w:uiPriority="39" w:unhideWhenUsed="1"/>
-    <w:lsdException w:name="toc 5" w:semiHidden="1" w:uiPriority="39" w:unhideWhenUsed="1"/>
-    <w:lsdException w:name="toc 6" w:semiHidden="1" w:uiPriority="39" w:unhideWhenUsed="1"/>
-    <w:lsdException w:name="toc 7" w:semiHidden="1" w:uiPriority="39" w:unhideWhenUsed="1"/>
-    <w:lsdException w:name="toc 8" w:semiHidden="1" w:uiPriority="39" w:unhideWhenUsed="1"/>
-    <w:lsdException w:name="toc 9" w:semiHidden="1" w:uiPriority="39" w:unhideWhenUsed="1"/>
+    <w:lsdException w:name="toc 1" w:uiPriority="39" w:semiHidden="1" w:unhideWhenUsed="1"/>
+    <w:lsdException w:name="toc 2" w:uiPriority="39" w:semiHidden="1" w:unhideWhenUsed="1"/>
+    <w:lsdException w:name="toc 3" w:uiPriority="39" w:semiHidden="1" w:unhideWhenUsed="1"/>
+    <w:lsdException w:name="toc 4" w:uiPriority="39" w:semiHidden="1" w:unhideWhenUsed="1"/>
+    <w:lsdException w:name="toc 5" w:uiPriority="39" w:semiHidden="1" w:unhideWhenUsed="1"/>
+    <w:lsdException w:name="toc 6" w:uiPriority="39" w:semiHidden="1" w:unhideWhenUsed="1"/>
+    <w:lsdException w:name="toc 7" w:uiPriority="39" w:semiHidden="1" w:unhideWhenUsed="1"/>
+    <w:lsdException w:name="toc 8" w:uiPriority="39" w:semiHidden="1" w:unhideWhenUsed="1"/>
+    <w:lsdException w:name="toc 9" w:uiPriority="39" w:semiHidden="1" w:unhideWhenUsed="1"/>
     <w:lsdException w:name="Normal Indent" w:semiHidden="1" w:unhideWhenUsed="1"/>
     <w:lsdException w:name="footnote text" w:semiHidden="1" w:unhideWhenUsed="1"/>
     <w:lsdException w:name="annotation text" w:semiHidden="1" w:unhideWhenUsed="1"/>
     <w:lsdException w:name="header" w:semiHidden="1" w:unhideWhenUsed="1"/>
     <w:lsdException w:name="footer" w:semiHidden="1" w:unhideWhenUsed="1"/>
     <w:lsdException w:name="index heading" w:semiHidden="1" w:unhideWhenUsed="1"/>
-    <w:lsdException w:name="caption" w:semiHidden="1" w:uiPriority="35" w:unhideWhenUsed="1" w:qFormat="1"/>
+    <w:lsdException w:name="caption" w:uiPriority="35" w:semiHidden="1" w:unhideWhenUsed="1" w:qFormat="1"/>
     <w:lsdException w:name="table of figures" w:semiHidden="1" w:unhideWhenUsed="1"/>
     <w:lsdException w:name="envelope address" w:semiHidden="1" w:unhideWhenUsed="1"/>
     <w:lsdException w:name="envelope return" w:semiHidden="1" w:unhideWhenUsed="1"/>
@@ -597,7 +2035,7 @@
     <w:lsdException w:name="Title" w:uiPriority="10" w:qFormat="1"/>
     <w:lsdException w:name="Closing" w:semiHidden="1" w:unhideWhenUsed="1"/>
     <w:lsdException w:name="Signature" w:semiHidden="1" w:unhideWhenUsed="1"/>
-    <w:lsdException w:name="Default Paragraph Font" w:semiHidden="1" w:uiPriority="1" w:unhideWhenUsed="1"/>
+    <w:lsdException w:name="Default Paragraph Font" w:uiPriority="1" w:semiHidden="1" w:unhideWhenUsed="1"/>
     <w:lsdException w:name="Body Text" w:semiHidden="1" w:unhideWhenUsed="1"/>
     <w:lsdException w:name="Body Text Indent" w:semiHidden="1" w:unhideWhenUsed="1"/>
     <w:lsdException w:name="List Continue" w:semiHidden="1" w:unhideWhenUsed="1"/>
@@ -797,8 +2235,8 @@
     <w:lsdException w:name="Subtle Reference" w:uiPriority="31" w:qFormat="1"/>
     <w:lsdException w:name="Intense Reference" w:uiPriority="32" w:qFormat="1"/>
     <w:lsdException w:name="Book Title" w:uiPriority="33" w:qFormat="1"/>
-    <w:lsdException w:name="Bibliography" w:semiHidden="1" w:uiPriority="37" w:unhideWhenUsed="1"/>
-    <w:lsdException w:name="TOC Heading" w:semiHidden="1" w:uiPriority="39" w:unhideWhenUsed="1" w:qFormat="1"/>
+    <w:lsdException w:name="Bibliography" w:uiPriority="37" w:semiHidden="1" w:unhideWhenUsed="1"/>
+    <w:lsdException w:name="TOC Heading" w:uiPriority="39" w:semiHidden="1" w:unhideWhenUsed="1" w:qFormat="1"/>
     <w:lsdException w:name="Plain Table 1" w:uiPriority="41"/>
     <w:lsdException w:name="Plain Table 2" w:uiPriority="42"/>
     <w:lsdException w:name="Plain Table 3" w:uiPriority="43"/>
@@ -904,7 +2342,7 @@
     <w:lsdException w:name="List Table 6 Colorful Accent 6" w:uiPriority="51"/>
     <w:lsdException w:name="List Table 7 Colorful Accent 6" w:uiPriority="52"/>
   </w:latentStyles>
-  <w:style w:type="paragraph" w:default="1" w:styleId="Normal">
+  <w:style w:type="paragraph" w:styleId="Normal" w:default="1">
     <w:name w:val="Normal"/>
     <w:qFormat/>
   </w:style>
@@ -922,7 +2360,7 @@
       <w:outlineLvl w:val="0"/>
     </w:pPr>
     <w:rPr>
-      <w:rFonts w:asciiTheme="majorHAnsi" w:eastAsiaTheme="majorEastAsia" w:hAnsiTheme="majorHAnsi" w:cstheme="majorBidi"/>
+      <w:rFonts w:asciiTheme="majorHAnsi" w:hAnsiTheme="majorHAnsi" w:eastAsiaTheme="majorEastAsia" w:cstheme="majorBidi"/>
       <w:color w:val="0F4761" w:themeColor="accent1" w:themeShade="BF"/>
       <w:sz w:val="40"/>
       <w:szCs w:val="40"/>
@@ -943,7 +2381,7 @@
       <w:outlineLvl w:val="1"/>
     </w:pPr>
     <w:rPr>
-      <w:rFonts w:asciiTheme="majorHAnsi" w:eastAsiaTheme="majorEastAsia" w:hAnsiTheme="majorHAnsi" w:cstheme="majorBidi"/>
+      <w:rFonts w:asciiTheme="majorHAnsi" w:hAnsiTheme="majorHAnsi" w:eastAsiaTheme="majorEastAsia" w:cstheme="majorBidi"/>
       <w:color w:val="0F4761" w:themeColor="accent1" w:themeShade="BF"/>
       <w:sz w:val="32"/>
       <w:szCs w:val="32"/>
@@ -1090,12 +2528,12 @@
       <w:color w:val="272727" w:themeColor="text1" w:themeTint="D8"/>
     </w:rPr>
   </w:style>
-  <w:style w:type="character" w:default="1" w:styleId="DefaultParagraphFont">
+  <w:style w:type="character" w:styleId="DefaultParagraphFont" w:default="1">
     <w:name w:val="Default Paragraph Font"/>
     <w:uiPriority w:val="1"/>
     <w:unhideWhenUsed/>
   </w:style>
-  <w:style w:type="table" w:default="1" w:styleId="TableNormal">
+  <w:style w:type="table" w:styleId="TableNormal" w:default="1">
     <w:name w:val="Normal Table"/>
     <w:uiPriority w:val="99"/>
     <w:semiHidden/>
@@ -1110,37 +2548,37 @@
       </w:tblCellMar>
     </w:tblPr>
   </w:style>
-  <w:style w:type="numbering" w:default="1" w:styleId="NoList">
+  <w:style w:type="numbering" w:styleId="NoList" w:default="1">
     <w:name w:val="No List"/>
     <w:uiPriority w:val="99"/>
     <w:semiHidden/>
     <w:unhideWhenUsed/>
   </w:style>
-  <w:style w:type="character" w:customStyle="1" w:styleId="Heading1Char">
+  <w:style w:type="character" w:styleId="Heading1Char" w:customStyle="1">
     <w:name w:val="Heading 1 Char"/>
     <w:basedOn w:val="DefaultParagraphFont"/>
     <w:link w:val="Heading1"/>
     <w:uiPriority w:val="9"/>
     <w:rPr>
-      <w:rFonts w:asciiTheme="majorHAnsi" w:eastAsiaTheme="majorEastAsia" w:hAnsiTheme="majorHAnsi" w:cstheme="majorBidi"/>
+      <w:rFonts w:asciiTheme="majorHAnsi" w:hAnsiTheme="majorHAnsi" w:eastAsiaTheme="majorEastAsia" w:cstheme="majorBidi"/>
       <w:color w:val="0F4761" w:themeColor="accent1" w:themeShade="BF"/>
       <w:sz w:val="40"/>
       <w:szCs w:val="40"/>
     </w:rPr>
   </w:style>
-  <w:style w:type="character" w:customStyle="1" w:styleId="Heading2Char">
+  <w:style w:type="character" w:styleId="Heading2Char" w:customStyle="1">
     <w:name w:val="Heading 2 Char"/>
     <w:basedOn w:val="DefaultParagraphFont"/>
     <w:link w:val="Heading2"/>
     <w:uiPriority w:val="9"/>
     <w:rPr>
-      <w:rFonts w:asciiTheme="majorHAnsi" w:eastAsiaTheme="majorEastAsia" w:hAnsiTheme="majorHAnsi" w:cstheme="majorBidi"/>
+      <w:rFonts w:asciiTheme="majorHAnsi" w:hAnsiTheme="majorHAnsi" w:eastAsiaTheme="majorEastAsia" w:cstheme="majorBidi"/>
       <w:color w:val="0F4761" w:themeColor="accent1" w:themeShade="BF"/>
       <w:sz w:val="32"/>
       <w:szCs w:val="32"/>
     </w:rPr>
   </w:style>
-  <w:style w:type="character" w:customStyle="1" w:styleId="Heading3Char">
+  <w:style w:type="character" w:styleId="Heading3Char" w:customStyle="1">
     <w:name w:val="Heading 3 Char"/>
     <w:basedOn w:val="DefaultParagraphFont"/>
     <w:link w:val="Heading3"/>
@@ -1152,7 +2590,7 @@
       <w:szCs w:val="28"/>
     </w:rPr>
   </w:style>
-  <w:style w:type="character" w:customStyle="1" w:styleId="Heading4Char">
+  <w:style w:type="character" w:styleId="Heading4Char" w:customStyle="1">
     <w:name w:val="Heading 4 Char"/>
     <w:basedOn w:val="DefaultParagraphFont"/>
     <w:link w:val="Heading4"/>
@@ -1164,7 +2602,7 @@
       <w:color w:val="0F4761" w:themeColor="accent1" w:themeShade="BF"/>
     </w:rPr>
   </w:style>
-  <w:style w:type="character" w:customStyle="1" w:styleId="Heading5Char">
+  <w:style w:type="character" w:styleId="Heading5Char" w:customStyle="1">
     <w:name w:val="Heading 5 Char"/>
     <w:basedOn w:val="DefaultParagraphFont"/>
     <w:link w:val="Heading5"/>
@@ -1174,7 +2612,7 @@
       <w:color w:val="0F4761" w:themeColor="accent1" w:themeShade="BF"/>
     </w:rPr>
   </w:style>
-  <w:style w:type="character" w:customStyle="1" w:styleId="Heading6Char">
+  <w:style w:type="character" w:styleId="Heading6Char" w:customStyle="1">
     <w:name w:val="Heading 6 Char"/>
     <w:basedOn w:val="DefaultParagraphFont"/>
     <w:link w:val="Heading6"/>
@@ -1186,7 +2624,7 @@
       <w:color w:val="595959" w:themeColor="text1" w:themeTint="A6"/>
     </w:rPr>
   </w:style>
-  <w:style w:type="character" w:customStyle="1" w:styleId="Heading7Char">
+  <w:style w:type="character" w:styleId="Heading7Char" w:customStyle="1">
     <w:name w:val="Heading 7 Char"/>
     <w:basedOn w:val="DefaultParagraphFont"/>
     <w:link w:val="Heading7"/>
@@ -1196,7 +2634,7 @@
       <w:color w:val="595959" w:themeColor="text1" w:themeTint="A6"/>
     </w:rPr>
   </w:style>
-  <w:style w:type="character" w:customStyle="1" w:styleId="Heading8Char">
+  <w:style w:type="character" w:styleId="Heading8Char" w:customStyle="1">
     <w:name w:val="Heading 8 Char"/>
     <w:basedOn w:val="DefaultParagraphFont"/>
     <w:link w:val="Heading8"/>
@@ -1208,7 +2646,7 @@
       <w:color w:val="272727" w:themeColor="text1" w:themeTint="D8"/>
     </w:rPr>
   </w:style>
-  <w:style w:type="character" w:customStyle="1" w:styleId="Heading9Char">
+  <w:style w:type="character" w:styleId="Heading9Char" w:customStyle="1">
     <w:name w:val="Heading 9 Char"/>
     <w:basedOn w:val="DefaultParagraphFont"/>
     <w:link w:val="Heading9"/>
@@ -1218,13 +2656,13 @@
       <w:color w:val="272727" w:themeColor="text1" w:themeTint="D8"/>
     </w:rPr>
   </w:style>
-  <w:style w:type="character" w:customStyle="1" w:styleId="TitleChar">
+  <w:style w:type="character" w:styleId="TitleChar" w:customStyle="1">
     <w:name w:val="Title Char"/>
     <w:basedOn w:val="DefaultParagraphFont"/>
     <w:link w:val="Title"/>
     <w:uiPriority w:val="10"/>
     <w:rPr>
-      <w:rFonts w:asciiTheme="majorHAnsi" w:eastAsiaTheme="majorEastAsia" w:hAnsiTheme="majorHAnsi" w:cstheme="majorBidi"/>
+      <w:rFonts w:asciiTheme="majorHAnsi" w:hAnsiTheme="majorHAnsi" w:eastAsiaTheme="majorEastAsia" w:cstheme="majorBidi"/>
       <w:spacing w:val="-10"/>
       <w:kern w:val="28"/>
       <w:sz w:val="56"/>
@@ -1243,14 +2681,14 @@
       <w:contextualSpacing/>
     </w:pPr>
     <w:rPr>
-      <w:rFonts w:asciiTheme="majorHAnsi" w:eastAsiaTheme="majorEastAsia" w:hAnsiTheme="majorHAnsi" w:cstheme="majorBidi"/>
+      <w:rFonts w:asciiTheme="majorHAnsi" w:hAnsiTheme="majorHAnsi" w:eastAsiaTheme="majorEastAsia" w:cstheme="majorBidi"/>
       <w:spacing w:val="-10"/>
       <w:kern w:val="28"/>
       <w:sz w:val="56"/>
       <w:szCs w:val="56"/>
     </w:rPr>
   </w:style>
-  <w:style w:type="character" w:customStyle="1" w:styleId="SubtitleChar">
+  <w:style w:type="character" w:styleId="SubtitleChar" w:customStyle="1">
     <w:name w:val="Subtitle Char"/>
     <w:basedOn w:val="DefaultParagraphFont"/>
     <w:link w:val="Subtitle"/>
@@ -1294,7 +2732,7 @@
       <w:color w:val="0F4761" w:themeColor="accent1" w:themeShade="BF"/>
     </w:rPr>
   </w:style>
-  <w:style w:type="character" w:customStyle="1" w:styleId="QuoteChar">
+  <w:style w:type="character" w:styleId="QuoteChar" w:customStyle="1">
     <w:name w:val="Quote Char"/>
     <w:basedOn w:val="DefaultParagraphFont"/>
     <w:link w:val="Quote"/>
@@ -1322,7 +2760,7 @@
       <w:color w:val="404040" w:themeColor="text1" w:themeTint="BF"/>
     </w:rPr>
   </w:style>
-  <w:style w:type="character" w:customStyle="1" w:styleId="IntenseQuoteChar">
+  <w:style w:type="character" w:styleId="IntenseQuoteChar" w:customStyle="1">
     <w:name w:val="Intense Quote Char"/>
     <w:basedOn w:val="DefaultParagraphFont"/>
     <w:link w:val="IntenseQuote"/>
@@ -1342,8 +2780,8 @@
     <w:qFormat/>
     <w:pPr>
       <w:pBdr>
-        <w:top w:val="single" w:sz="4" w:space="10" w:color="0F4761" w:themeColor="accent1" w:themeShade="BF"/>
-        <w:bottom w:val="single" w:sz="4" w:space="10" w:color="0F4761" w:themeColor="accent1" w:themeShade="BF"/>
+        <w:top w:val="single" w:color="0F4761" w:themeColor="accent1" w:themeShade="BF" w:sz="4" w:space="10"/>
+        <w:bottom w:val="single" w:color="0F4761" w:themeColor="accent1" w:themeShade="BF" w:sz="4" w:space="10"/>
       </w:pBdr>
       <w:spacing w:before="360" w:after="360"/>
       <w:ind w:left="864" w:right="864"/>
